--- a/HW4/report.docx
+++ b/HW4/report.docx
@@ -1,6 +1,6 @@
 
 <file path=word/document.xml><?xml version="1.0" encoding="utf-8"?>
-<w:document xmlns:wpc="http://schemas.microsoft.com/office/word/2010/wordprocessingCanvas" xmlns:mo="http://schemas.microsoft.com/office/mac/office/2008/main" xmlns:mc="http://schemas.openxmlformats.org/markup-compatibility/2006" xmlns:mv="urn:schemas-microsoft-com:mac:vml" xmlns:o="urn:schemas-microsoft-com:office:office" xmlns:r="http://schemas.openxmlformats.org/officeDocument/2006/relationships" xmlns:m="http://schemas.openxmlformats.org/officeDocument/2006/math" xmlns:v="urn:schemas-microsoft-com:vml" xmlns:wp14="http://schemas.microsoft.com/office/word/2010/wordprocessingDrawing" xmlns:wp="http://schemas.openxmlformats.org/drawingml/2006/wordprocessingDrawing" xmlns:w10="urn:schemas-microsoft-com:office:word" xmlns:w="http://schemas.openxmlformats.org/wordprocessingml/2006/main" xmlns:w14="http://schemas.microsoft.com/office/word/2010/wordml" xmlns:wpg="http://schemas.microsoft.com/office/word/2010/wordprocessingGroup" xmlns:wpi="http://schemas.microsoft.com/office/word/2010/wordprocessingInk" xmlns:wne="http://schemas.microsoft.com/office/word/2006/wordml" xmlns:wps="http://schemas.microsoft.com/office/word/2010/wordprocessingShape" mc:Ignorable="w14 wp14">
+<w:document xmlns:wpc="http://schemas.microsoft.com/office/word/2010/wordprocessingCanvas" xmlns:cx="http://schemas.microsoft.com/office/drawing/2014/chartex" xmlns:cx1="http://schemas.microsoft.com/office/drawing/2015/9/8/chartex" xmlns:cx2="http://schemas.microsoft.com/office/drawing/2015/10/21/chartex" xmlns:cx3="http://schemas.microsoft.com/office/drawing/2016/5/9/chartex" xmlns:cx4="http://schemas.microsoft.com/office/drawing/2016/5/10/chartex" xmlns:cx5="http://schemas.microsoft.com/office/drawing/2016/5/11/chartex" xmlns:cx6="http://schemas.microsoft.com/office/drawing/2016/5/12/chartex" xmlns:cx7="http://schemas.microsoft.com/office/drawing/2016/5/13/chartex" xmlns:cx8="http://schemas.microsoft.com/office/drawing/2016/5/14/chartex" xmlns:mc="http://schemas.openxmlformats.org/markup-compatibility/2006" xmlns:aink="http://schemas.microsoft.com/office/drawing/2016/ink" xmlns:am3d="http://schemas.microsoft.com/office/drawing/2017/model3d" xmlns:o="urn:schemas-microsoft-com:office:office" xmlns:oel="http://schemas.microsoft.com/office/2019/extlst" xmlns:r="http://schemas.openxmlformats.org/officeDocument/2006/relationships" xmlns:m="http://schemas.openxmlformats.org/officeDocument/2006/math" xmlns:v="urn:schemas-microsoft-com:vml" xmlns:wp14="http://schemas.microsoft.com/office/word/2010/wordprocessingDrawing" xmlns:wp="http://schemas.openxmlformats.org/drawingml/2006/wordprocessingDrawing" xmlns:w10="urn:schemas-microsoft-com:office:word" xmlns:w="http://schemas.openxmlformats.org/wordprocessingml/2006/main" xmlns:w14="http://schemas.microsoft.com/office/word/2010/wordml" xmlns:w15="http://schemas.microsoft.com/office/word/2012/wordml" xmlns:w16cex="http://schemas.microsoft.com/office/word/2018/wordml/cex" xmlns:w16cid="http://schemas.microsoft.com/office/word/2016/wordml/cid" xmlns:w16="http://schemas.microsoft.com/office/word/2018/wordml" xmlns:w16du="http://schemas.microsoft.com/office/word/2023/wordml/word16du" xmlns:w16sdtdh="http://schemas.microsoft.com/office/word/2020/wordml/sdtdatahash" xmlns:w16se="http://schemas.microsoft.com/office/word/2015/wordml/symex" xmlns:wpg="http://schemas.microsoft.com/office/word/2010/wordprocessingGroup" xmlns:wpi="http://schemas.microsoft.com/office/word/2010/wordprocessingInk" xmlns:wne="http://schemas.microsoft.com/office/word/2006/wordml" xmlns:wps="http://schemas.microsoft.com/office/word/2010/wordprocessingShape" mc:Ignorable="w14 w15 w16se w16cid w16 w16cex w16sdtdh w16du wp14">
   <w:body>
     <w:p>
       <w:pPr>
@@ -49,7 +49,13 @@
         <w:rPr>
           <w:rFonts w:ascii="Times New Roman" w:hAnsi="Times New Roman" w:cs="Times New Roman"/>
         </w:rPr>
-        <w:t>Student Name</w:t>
+        <w:t xml:space="preserve">Student </w:t>
+      </w:r>
+      <w:r>
+        <w:rPr>
+          <w:rFonts w:ascii="Times New Roman" w:hAnsi="Times New Roman" w:cs="Times New Roman"/>
+        </w:rPr>
+        <w:t>Blake Williams</w:t>
       </w:r>
     </w:p>
     <w:p>
@@ -63,17 +69,21 @@
         <w:rPr>
           <w:rFonts w:ascii="Times New Roman" w:hAnsi="Times New Roman" w:cs="Times New Roman"/>
         </w:rPr>
-        <w:t>Student UAID</w:t>
-      </w:r>
-    </w:p>
-    <w:p>
-      <w:pPr>
-        <w:rPr>
-          <w:rFonts w:ascii="Times New Roman" w:hAnsi="Times New Roman" w:cs="Times New Roman"/>
-        </w:rPr>
-      </w:pPr>
-      <w:bookmarkStart w:id="0" w:name="_GoBack"/>
-      <w:bookmarkEnd w:id="0"/>
+        <w:t xml:space="preserve">Student </w:t>
+      </w:r>
+      <w:r>
+        <w:rPr>
+          <w:rFonts w:ascii="Times New Roman" w:hAnsi="Times New Roman" w:cs="Times New Roman"/>
+        </w:rPr>
+        <w:t>010974718</w:t>
+      </w:r>
+    </w:p>
+    <w:p>
+      <w:pPr>
+        <w:rPr>
+          <w:rFonts w:ascii="Times New Roman" w:hAnsi="Times New Roman" w:cs="Times New Roman"/>
+        </w:rPr>
+      </w:pPr>
     </w:p>
     <w:p>
       <w:pPr>
@@ -99,134 +109,16 @@
     </w:p>
     <w:p>
       <w:pPr>
-        <w:pStyle w:val="ListParagraph"/>
-        <w:numPr>
-          <w:ilvl w:val="0"/>
-          <w:numId w:val="1"/>
-        </w:numPr>
-        <w:rPr>
-          <w:rFonts w:ascii="Times New Roman" w:hAnsi="Times New Roman" w:cs="Times New Roman"/>
-        </w:rPr>
-      </w:pPr>
-      <w:r>
-        <w:rPr>
-          <w:rFonts w:ascii="Times New Roman" w:hAnsi="Times New Roman" w:cs="Times New Roman"/>
-        </w:rPr>
-        <w:t>Describe the goals of the programming assignment.</w:t>
-      </w:r>
-    </w:p>
-    <w:p>
-      <w:pPr>
-        <w:pStyle w:val="ListParagraph"/>
-        <w:numPr>
-          <w:ilvl w:val="0"/>
-          <w:numId w:val="1"/>
-        </w:numPr>
-        <w:rPr>
-          <w:rFonts w:ascii="Times New Roman" w:hAnsi="Times New Roman" w:cs="Times New Roman"/>
-        </w:rPr>
-      </w:pPr>
-      <w:r>
-        <w:rPr>
-          <w:rFonts w:ascii="Times New Roman" w:hAnsi="Times New Roman" w:cs="Times New Roman"/>
-        </w:rPr>
-        <w:t xml:space="preserve">What </w:t>
-      </w:r>
-      <w:r>
-        <w:rPr>
-          <w:rFonts w:ascii="Times New Roman" w:hAnsi="Times New Roman" w:cs="Times New Roman"/>
-        </w:rPr>
-        <w:t xml:space="preserve">are the </w:t>
-      </w:r>
-      <w:r>
-        <w:rPr>
-          <w:rFonts w:ascii="Times New Roman" w:hAnsi="Times New Roman" w:cs="Times New Roman"/>
-        </w:rPr>
-        <w:t xml:space="preserve">normal </w:t>
-      </w:r>
-      <w:r>
-        <w:rPr>
-          <w:rFonts w:ascii="Times New Roman" w:hAnsi="Times New Roman" w:cs="Times New Roman"/>
-        </w:rPr>
-        <w:t>inputs to the program</w:t>
-      </w:r>
-      <w:r>
-        <w:rPr>
-          <w:rFonts w:ascii="Times New Roman" w:hAnsi="Times New Roman" w:cs="Times New Roman"/>
-        </w:rPr>
-        <w:t>?</w:t>
-      </w:r>
-    </w:p>
-    <w:p>
-      <w:pPr>
-        <w:pStyle w:val="ListParagraph"/>
-        <w:numPr>
-          <w:ilvl w:val="0"/>
-          <w:numId w:val="1"/>
-        </w:numPr>
-        <w:rPr>
-          <w:rFonts w:ascii="Times New Roman" w:hAnsi="Times New Roman" w:cs="Times New Roman"/>
-        </w:rPr>
-      </w:pPr>
-      <w:r>
-        <w:rPr>
-          <w:rFonts w:ascii="Times New Roman" w:hAnsi="Times New Roman" w:cs="Times New Roman"/>
-        </w:rPr>
-        <w:t>What output should the program create?</w:t>
-      </w:r>
-    </w:p>
-    <w:p>
-      <w:pPr>
-        <w:pStyle w:val="ListParagraph"/>
-        <w:numPr>
-          <w:ilvl w:val="0"/>
-          <w:numId w:val="1"/>
-        </w:numPr>
-        <w:rPr>
-          <w:rFonts w:ascii="Times New Roman" w:hAnsi="Times New Roman" w:cs="Times New Roman"/>
-        </w:rPr>
-      </w:pPr>
-      <w:r>
-        <w:rPr>
-          <w:rFonts w:ascii="Times New Roman" w:hAnsi="Times New Roman" w:cs="Times New Roman"/>
-        </w:rPr>
-        <w:t xml:space="preserve">What error handling </w:t>
-      </w:r>
-      <w:r>
-        <w:rPr>
-          <w:rFonts w:ascii="Times New Roman" w:hAnsi="Times New Roman" w:cs="Times New Roman"/>
-        </w:rPr>
-        <w:t>was required</w:t>
-      </w:r>
-      <w:r>
-        <w:rPr>
-          <w:rFonts w:ascii="Times New Roman" w:hAnsi="Times New Roman" w:cs="Times New Roman"/>
-        </w:rPr>
-        <w:t>?</w:t>
-      </w:r>
-    </w:p>
-    <w:p>
-      <w:pPr>
-        <w:pStyle w:val="ListParagraph"/>
-        <w:numPr>
-          <w:ilvl w:val="0"/>
-          <w:numId w:val="1"/>
-        </w:numPr>
-        <w:rPr>
-          <w:rFonts w:ascii="Times New Roman" w:hAnsi="Times New Roman" w:cs="Times New Roman"/>
-        </w:rPr>
-      </w:pPr>
-      <w:r>
-        <w:rPr>
-          <w:rFonts w:ascii="Times New Roman" w:hAnsi="Times New Roman" w:cs="Times New Roman"/>
-        </w:rPr>
-        <w:t xml:space="preserve">This section should be </w:t>
-      </w:r>
-      <w:r>
-        <w:rPr>
-          <w:rFonts w:ascii="Times New Roman" w:hAnsi="Times New Roman" w:cs="Times New Roman"/>
-        </w:rPr>
-        <w:t>1-2 paragraphs long.</w:t>
+        <w:ind w:firstLine="720"/>
+        <w:rPr>
+          <w:rFonts w:ascii="Times New Roman" w:hAnsi="Times New Roman" w:cs="Times New Roman"/>
+        </w:rPr>
+      </w:pPr>
+      <w:r>
+        <w:rPr>
+          <w:rFonts w:ascii="Times New Roman" w:hAnsi="Times New Roman" w:cs="Times New Roman"/>
+        </w:rPr>
+        <w:t xml:space="preserve">The Goal of this project is to take in a inputted .txt file containing information about a maze structure. Then use various Open GL commands to draw, position, and render textures based off the read in .txt file. The only user inputs will be allowing them to translate and rotate the maze to get a better view of the display. </w:t>
       </w:r>
     </w:p>
     <w:p>
@@ -260,116 +152,27 @@
     </w:p>
     <w:p>
       <w:pPr>
-        <w:pStyle w:val="ListParagraph"/>
-        <w:numPr>
-          <w:ilvl w:val="0"/>
-          <w:numId w:val="2"/>
-        </w:numPr>
-        <w:rPr>
-          <w:rFonts w:ascii="Times New Roman" w:hAnsi="Times New Roman" w:cs="Times New Roman"/>
-        </w:rPr>
-      </w:pPr>
-      <w:r>
-        <w:rPr>
-          <w:rFonts w:ascii="Times New Roman" w:hAnsi="Times New Roman" w:cs="Times New Roman"/>
-        </w:rPr>
-        <w:t xml:space="preserve">Describe the design </w:t>
-      </w:r>
-      <w:r>
-        <w:rPr>
-          <w:rFonts w:ascii="Times New Roman" w:hAnsi="Times New Roman" w:cs="Times New Roman"/>
-        </w:rPr>
-        <w:t>decisions</w:t>
-      </w:r>
-      <w:r>
-        <w:rPr>
-          <w:rFonts w:ascii="Times New Roman" w:hAnsi="Times New Roman" w:cs="Times New Roman"/>
-        </w:rPr>
-        <w:t xml:space="preserve"> you </w:t>
-      </w:r>
-      <w:r>
-        <w:rPr>
-          <w:rFonts w:ascii="Times New Roman" w:hAnsi="Times New Roman" w:cs="Times New Roman"/>
-        </w:rPr>
-        <w:t>made</w:t>
-      </w:r>
-      <w:r>
-        <w:rPr>
-          <w:rFonts w:ascii="Times New Roman" w:hAnsi="Times New Roman" w:cs="Times New Roman"/>
-        </w:rPr>
-        <w:t>.</w:t>
-      </w:r>
-    </w:p>
-    <w:p>
-      <w:pPr>
-        <w:pStyle w:val="ListParagraph"/>
-        <w:numPr>
-          <w:ilvl w:val="0"/>
-          <w:numId w:val="2"/>
-        </w:numPr>
-        <w:rPr>
-          <w:rFonts w:ascii="Times New Roman" w:hAnsi="Times New Roman" w:cs="Times New Roman"/>
-        </w:rPr>
-      </w:pPr>
-      <w:r>
-        <w:rPr>
-          <w:rFonts w:ascii="Times New Roman" w:hAnsi="Times New Roman" w:cs="Times New Roman"/>
-        </w:rPr>
-        <w:t>What data structures did you use?</w:t>
-      </w:r>
-    </w:p>
-    <w:p>
-      <w:pPr>
-        <w:pStyle w:val="ListParagraph"/>
-        <w:numPr>
-          <w:ilvl w:val="0"/>
-          <w:numId w:val="2"/>
-        </w:numPr>
-        <w:rPr>
-          <w:rFonts w:ascii="Times New Roman" w:hAnsi="Times New Roman" w:cs="Times New Roman"/>
-        </w:rPr>
-      </w:pPr>
-      <w:r>
-        <w:rPr>
-          <w:rFonts w:ascii="Times New Roman" w:hAnsi="Times New Roman" w:cs="Times New Roman"/>
-        </w:rPr>
-        <w:t>What algorithms did you use?</w:t>
-      </w:r>
-    </w:p>
-    <w:p>
-      <w:pPr>
-        <w:pStyle w:val="ListParagraph"/>
-        <w:numPr>
-          <w:ilvl w:val="0"/>
-          <w:numId w:val="2"/>
-        </w:numPr>
-        <w:rPr>
-          <w:rFonts w:ascii="Times New Roman" w:hAnsi="Times New Roman" w:cs="Times New Roman"/>
-        </w:rPr>
-      </w:pPr>
-      <w:r>
-        <w:rPr>
-          <w:rFonts w:ascii="Times New Roman" w:hAnsi="Times New Roman" w:cs="Times New Roman"/>
-        </w:rPr>
-        <w:t>What were pros/cons of choices above?</w:t>
-      </w:r>
-    </w:p>
-    <w:p>
-      <w:pPr>
-        <w:pStyle w:val="ListParagraph"/>
-        <w:numPr>
-          <w:ilvl w:val="0"/>
-          <w:numId w:val="2"/>
-        </w:numPr>
-        <w:rPr>
-          <w:rFonts w:ascii="Times New Roman" w:hAnsi="Times New Roman" w:cs="Times New Roman"/>
-        </w:rPr>
-      </w:pPr>
-      <w:r>
-        <w:rPr>
-          <w:rFonts w:ascii="Times New Roman" w:hAnsi="Times New Roman" w:cs="Times New Roman"/>
-        </w:rPr>
-        <w:t>This section should be 1-2 paragraphs long.</w:t>
+        <w:rPr>
+          <w:rFonts w:ascii="Times New Roman" w:hAnsi="Times New Roman" w:cs="Times New Roman"/>
+        </w:rPr>
+      </w:pPr>
+      <w:r>
+        <w:rPr>
+          <w:rFonts w:ascii="Times New Roman" w:hAnsi="Times New Roman" w:cs="Times New Roman"/>
+        </w:rPr>
+        <w:t>To do this First the maze.txt has the read in the needed values to properly render the maze. Then the textures for each of the cubes must be rendered in</w:t>
+      </w:r>
+      <w:r>
+        <w:rPr>
+          <w:rFonts w:ascii="Times New Roman" w:hAnsi="Times New Roman" w:cs="Times New Roman"/>
+        </w:rPr>
+        <w:t>, then propery sized and placed into the right location. To do this an array will be created to store xy values and then used to identify what texture needs to be rendered where.</w:t>
+      </w:r>
+      <w:r>
+        <w:rPr>
+          <w:rFonts w:ascii="Times New Roman" w:hAnsi="Times New Roman" w:cs="Times New Roman"/>
+        </w:rPr>
+        <w:t xml:space="preserve"> </w:t>
       </w:r>
     </w:p>
     <w:p>
@@ -403,104 +206,21 @@
     </w:p>
     <w:p>
       <w:pPr>
-        <w:pStyle w:val="ListParagraph"/>
-        <w:numPr>
-          <w:ilvl w:val="0"/>
-          <w:numId w:val="3"/>
-        </w:numPr>
-        <w:rPr>
-          <w:rFonts w:ascii="Times New Roman" w:hAnsi="Times New Roman" w:cs="Times New Roman"/>
-        </w:rPr>
-      </w:pPr>
-      <w:r>
-        <w:rPr>
-          <w:rFonts w:ascii="Times New Roman" w:hAnsi="Times New Roman" w:cs="Times New Roman"/>
-        </w:rPr>
-        <w:t>Describe your implementation process.</w:t>
-      </w:r>
-    </w:p>
-    <w:p>
-      <w:pPr>
-        <w:pStyle w:val="ListParagraph"/>
-        <w:numPr>
-          <w:ilvl w:val="0"/>
-          <w:numId w:val="3"/>
-        </w:numPr>
-        <w:rPr>
-          <w:rFonts w:ascii="Times New Roman" w:hAnsi="Times New Roman" w:cs="Times New Roman"/>
-        </w:rPr>
-      </w:pPr>
-      <w:r>
-        <w:rPr>
-          <w:rFonts w:ascii="Times New Roman" w:hAnsi="Times New Roman" w:cs="Times New Roman"/>
-        </w:rPr>
-        <w:t xml:space="preserve">What </w:t>
-      </w:r>
-      <w:r>
-        <w:rPr>
-          <w:rFonts w:ascii="Times New Roman" w:hAnsi="Times New Roman" w:cs="Times New Roman"/>
-        </w:rPr>
-        <w:t xml:space="preserve">sample </w:t>
-      </w:r>
-      <w:r>
-        <w:rPr>
-          <w:rFonts w:ascii="Times New Roman" w:hAnsi="Times New Roman" w:cs="Times New Roman"/>
-        </w:rPr>
-        <w:t>code did you start with?</w:t>
-      </w:r>
-    </w:p>
-    <w:p>
-      <w:pPr>
-        <w:pStyle w:val="ListParagraph"/>
-        <w:numPr>
-          <w:ilvl w:val="0"/>
-          <w:numId w:val="3"/>
-        </w:numPr>
-        <w:rPr>
-          <w:rFonts w:ascii="Times New Roman" w:hAnsi="Times New Roman" w:cs="Times New Roman"/>
-        </w:rPr>
-      </w:pPr>
-      <w:r>
-        <w:rPr>
-          <w:rFonts w:ascii="Times New Roman" w:hAnsi="Times New Roman" w:cs="Times New Roman"/>
-        </w:rPr>
-        <w:t>How did you extend or adapt this code?</w:t>
-      </w:r>
-    </w:p>
-    <w:p>
-      <w:pPr>
-        <w:pStyle w:val="ListParagraph"/>
-        <w:numPr>
-          <w:ilvl w:val="0"/>
-          <w:numId w:val="3"/>
-        </w:numPr>
-        <w:rPr>
-          <w:rFonts w:ascii="Times New Roman" w:hAnsi="Times New Roman" w:cs="Times New Roman"/>
-        </w:rPr>
-      </w:pPr>
-      <w:r>
-        <w:rPr>
-          <w:rFonts w:ascii="Times New Roman" w:hAnsi="Times New Roman" w:cs="Times New Roman"/>
-        </w:rPr>
-        <w:t xml:space="preserve">What was your development timeline? </w:t>
-      </w:r>
-    </w:p>
-    <w:p>
-      <w:pPr>
-        <w:pStyle w:val="ListParagraph"/>
-        <w:numPr>
-          <w:ilvl w:val="0"/>
-          <w:numId w:val="3"/>
-        </w:numPr>
-        <w:rPr>
-          <w:rFonts w:ascii="Times New Roman" w:hAnsi="Times New Roman" w:cs="Times New Roman"/>
-        </w:rPr>
-      </w:pPr>
-      <w:r>
-        <w:rPr>
-          <w:rFonts w:ascii="Times New Roman" w:hAnsi="Times New Roman" w:cs="Times New Roman"/>
-        </w:rPr>
-        <w:t>This section should be 1-2 paragraphs long.</w:t>
+        <w:rPr>
+          <w:rFonts w:ascii="Times New Roman" w:hAnsi="Times New Roman" w:cs="Times New Roman"/>
+        </w:rPr>
+      </w:pPr>
+      <w:r>
+        <w:rPr>
+          <w:rFonts w:ascii="Times New Roman" w:hAnsi="Times New Roman" w:cs="Times New Roman"/>
+        </w:rPr>
+        <w:t xml:space="preserve">To implement this, first the readFile() function was created which reads in a filename. Uses ifstream to open the file. Then the first 2 rows values are read into separate individual variables. These contain the information on how big the maze is, and where the player cube starts. Then 2 for loops get each value and store it into an array called maze[i][j]. So we now have a xy coordinate plane to map the single key values to dictate the texture and position used In the rendering. After the maze.txt is read in, the next modification was to the display() function. Here the maze is physically rendered. This is done by another nested for loop which the i values represent y coordinates and the j values represent x coordinates. Then inside this for loop 4 if statements handle the positioning of the blocks by checking the value of maze[i][j] matches the inputted key from the array. If it does then the if statement executes, rendering the cube at that position. The way the cube is rendered in the maze is by first calling the glTexImage2D() function which defines the texture used in the render, which is the last inputted value. Then the block() function is called and passed in </w:t>
+      </w:r>
+      <w:r>
+        <w:rPr>
+          <w:rFonts w:ascii="Times New Roman" w:hAnsi="Times New Roman" w:cs="Times New Roman"/>
+        </w:rPr>
+        <w:t xml:space="preserve">xyz values based off the i and j of the nested for loops. These combined to create the render of the maze. </w:t>
       </w:r>
     </w:p>
     <w:p>
@@ -534,122 +254,22 @@
     </w:p>
     <w:p>
       <w:pPr>
-        <w:pStyle w:val="ListParagraph"/>
-        <w:numPr>
-          <w:ilvl w:val="0"/>
-          <w:numId w:val="4"/>
-        </w:numPr>
-        <w:rPr>
-          <w:rFonts w:ascii="Times New Roman" w:hAnsi="Times New Roman" w:cs="Times New Roman"/>
-        </w:rPr>
-      </w:pPr>
-      <w:r>
-        <w:rPr>
-          <w:rFonts w:ascii="Times New Roman" w:hAnsi="Times New Roman" w:cs="Times New Roman"/>
-        </w:rPr>
-        <w:t>Describe how you tested your program.</w:t>
-      </w:r>
-    </w:p>
-    <w:p>
-      <w:pPr>
-        <w:pStyle w:val="ListParagraph"/>
-        <w:numPr>
-          <w:ilvl w:val="0"/>
-          <w:numId w:val="4"/>
-        </w:numPr>
-        <w:rPr>
-          <w:rFonts w:ascii="Times New Roman" w:hAnsi="Times New Roman" w:cs="Times New Roman"/>
-        </w:rPr>
-      </w:pPr>
-      <w:r>
-        <w:rPr>
-          <w:rFonts w:ascii="Times New Roman" w:hAnsi="Times New Roman" w:cs="Times New Roman"/>
-        </w:rPr>
-        <w:t>What were the normal inputs you used?</w:t>
-      </w:r>
-    </w:p>
-    <w:p>
-      <w:pPr>
-        <w:pStyle w:val="ListParagraph"/>
-        <w:numPr>
-          <w:ilvl w:val="0"/>
-          <w:numId w:val="4"/>
-        </w:numPr>
-        <w:rPr>
-          <w:rFonts w:ascii="Times New Roman" w:hAnsi="Times New Roman" w:cs="Times New Roman"/>
-        </w:rPr>
-      </w:pPr>
-      <w:r>
-        <w:rPr>
-          <w:rFonts w:ascii="Times New Roman" w:hAnsi="Times New Roman" w:cs="Times New Roman"/>
-        </w:rPr>
-        <w:t xml:space="preserve">What were the </w:t>
-      </w:r>
-      <w:r>
-        <w:rPr>
-          <w:rFonts w:ascii="Times New Roman" w:hAnsi="Times New Roman" w:cs="Times New Roman"/>
-        </w:rPr>
-        <w:t>special</w:t>
-      </w:r>
-      <w:r>
-        <w:rPr>
-          <w:rFonts w:ascii="Times New Roman" w:hAnsi="Times New Roman" w:cs="Times New Roman"/>
-        </w:rPr>
-        <w:t xml:space="preserve"> cases you tested?</w:t>
-      </w:r>
-    </w:p>
-    <w:p>
-      <w:pPr>
-        <w:pStyle w:val="ListParagraph"/>
-        <w:numPr>
-          <w:ilvl w:val="0"/>
-          <w:numId w:val="4"/>
-        </w:numPr>
-        <w:rPr>
-          <w:rFonts w:ascii="Times New Roman" w:hAnsi="Times New Roman" w:cs="Times New Roman"/>
-        </w:rPr>
-      </w:pPr>
-      <w:r>
-        <w:rPr>
-          <w:rFonts w:ascii="Times New Roman" w:hAnsi="Times New Roman" w:cs="Times New Roman"/>
-        </w:rPr>
-        <w:t>Did everything work as expected?</w:t>
-      </w:r>
-    </w:p>
-    <w:p>
-      <w:pPr>
-        <w:pStyle w:val="ListParagraph"/>
-        <w:numPr>
-          <w:ilvl w:val="0"/>
-          <w:numId w:val="4"/>
-        </w:numPr>
-        <w:rPr>
-          <w:rFonts w:ascii="Times New Roman" w:hAnsi="Times New Roman" w:cs="Times New Roman"/>
-        </w:rPr>
-      </w:pPr>
-      <w:r>
-        <w:rPr>
-          <w:rFonts w:ascii="Times New Roman" w:hAnsi="Times New Roman" w:cs="Times New Roman"/>
-        </w:rPr>
-        <w:t xml:space="preserve">Include </w:t>
-      </w:r>
-      <w:r>
-        <w:rPr>
-          <w:rFonts w:ascii="Times New Roman" w:hAnsi="Times New Roman" w:cs="Times New Roman"/>
-        </w:rPr>
-        <w:t>sample</w:t>
-      </w:r>
-      <w:r>
-        <w:rPr>
-          <w:rFonts w:ascii="Times New Roman" w:hAnsi="Times New Roman" w:cs="Times New Roman"/>
-        </w:rPr>
-        <w:t xml:space="preserve"> input/output from your program</w:t>
-      </w:r>
-      <w:r>
-        <w:rPr>
-          <w:rFonts w:ascii="Times New Roman" w:hAnsi="Times New Roman" w:cs="Times New Roman"/>
-        </w:rPr>
-        <w:t>.</w:t>
+        <w:rPr>
+          <w:rFonts w:ascii="Times New Roman" w:hAnsi="Times New Roman" w:cs="Times New Roman"/>
+        </w:rPr>
+      </w:pPr>
+      <w:r>
+        <w:rPr>
+          <w:rFonts w:ascii="Times New Roman" w:hAnsi="Times New Roman" w:cs="Times New Roman"/>
+        </w:rPr>
+        <w:t xml:space="preserve">To test this program first an initial render was made to make sure cubes were rendering properly. Then skeleton methods were made to detect the  3 main texture types (b = Brick , r = Rock ,w = Wood). Then starting with brick the method for rendering brick was implemented, run, and checked to see if it properly rendered the right brick cubes in the right spots. This was repeated for the remaining texture types. Then for the player cube, a skeleton method was created to test if the player starting values were able to be recognized. Once the player starting values were recognized by the if() statement, then </w:t>
+      </w:r>
+      <w:r>
+        <w:rPr>
+          <w:rFonts w:ascii="Times New Roman" w:hAnsi="Times New Roman" w:cs="Times New Roman"/>
+        </w:rPr>
+        <w:lastRenderedPageBreak/>
+        <w:t xml:space="preserve">began the trial and error of scaling down the player cube. It was discovered that for the xmin,ymin,zmin you could do (xbase+offset, ybase+offset, offset) and for xmax,ymax,zmax(xbase+offset / size, ybase+offset/size,offset/size) to scale the cube down to the right size. Then another texture was created and rendered on top of the new cube. Once this was completed the project was completed. Everything worked as anticipated with only minor changes made. </w:t>
       </w:r>
     </w:p>
     <w:p>
@@ -683,104 +303,15 @@
     </w:p>
     <w:p>
       <w:pPr>
-        <w:pStyle w:val="ListParagraph"/>
-        <w:numPr>
-          <w:ilvl w:val="0"/>
-          <w:numId w:val="5"/>
-        </w:numPr>
-        <w:rPr>
-          <w:rFonts w:ascii="Times New Roman" w:hAnsi="Times New Roman" w:cs="Times New Roman"/>
-        </w:rPr>
-      </w:pPr>
-      <w:r>
-        <w:rPr>
-          <w:rFonts w:ascii="Times New Roman" w:hAnsi="Times New Roman" w:cs="Times New Roman"/>
-        </w:rPr>
-        <w:t>Describe the overall result of the assignment.</w:t>
-      </w:r>
-    </w:p>
-    <w:p>
-      <w:pPr>
-        <w:pStyle w:val="ListParagraph"/>
-        <w:numPr>
-          <w:ilvl w:val="0"/>
-          <w:numId w:val="5"/>
-        </w:numPr>
-        <w:rPr>
-          <w:rFonts w:ascii="Times New Roman" w:hAnsi="Times New Roman" w:cs="Times New Roman"/>
-        </w:rPr>
-      </w:pPr>
-      <w:r>
-        <w:rPr>
-          <w:rFonts w:ascii="Times New Roman" w:hAnsi="Times New Roman" w:cs="Times New Roman"/>
-        </w:rPr>
-        <w:t>Was the programming project a success?</w:t>
-      </w:r>
-    </w:p>
-    <w:p>
-      <w:pPr>
-        <w:pStyle w:val="ListParagraph"/>
-        <w:numPr>
-          <w:ilvl w:val="0"/>
-          <w:numId w:val="5"/>
-        </w:numPr>
-        <w:rPr>
-          <w:rFonts w:ascii="Times New Roman" w:hAnsi="Times New Roman" w:cs="Times New Roman"/>
-        </w:rPr>
-      </w:pPr>
-      <w:r>
-        <w:rPr>
-          <w:rFonts w:ascii="Times New Roman" w:hAnsi="Times New Roman" w:cs="Times New Roman"/>
-        </w:rPr>
-        <w:t xml:space="preserve">What would you do same or </w:t>
-      </w:r>
-      <w:r>
-        <w:rPr>
-          <w:rFonts w:ascii="Times New Roman" w:hAnsi="Times New Roman" w:cs="Times New Roman"/>
-        </w:rPr>
-        <w:t>differently next time?</w:t>
-      </w:r>
-    </w:p>
-    <w:p>
-      <w:pPr>
-        <w:pStyle w:val="ListParagraph"/>
-        <w:numPr>
-          <w:ilvl w:val="0"/>
-          <w:numId w:val="5"/>
-        </w:numPr>
-        <w:rPr>
-          <w:rFonts w:ascii="Times New Roman" w:hAnsi="Times New Roman" w:cs="Times New Roman"/>
-        </w:rPr>
-      </w:pPr>
-      <w:r>
-        <w:rPr>
-          <w:rFonts w:ascii="Times New Roman" w:hAnsi="Times New Roman" w:cs="Times New Roman"/>
-        </w:rPr>
-        <w:t>How long did the project take to complete?</w:t>
-      </w:r>
-    </w:p>
-    <w:p>
-      <w:pPr>
-        <w:pStyle w:val="ListParagraph"/>
-        <w:numPr>
-          <w:ilvl w:val="0"/>
-          <w:numId w:val="5"/>
-        </w:numPr>
-        <w:rPr>
-          <w:rFonts w:ascii="Times New Roman" w:hAnsi="Times New Roman" w:cs="Times New Roman"/>
-        </w:rPr>
-      </w:pPr>
-      <w:r>
-        <w:rPr>
-          <w:rFonts w:ascii="Times New Roman" w:hAnsi="Times New Roman" w:cs="Times New Roman"/>
-        </w:rPr>
-        <w:t>This section should be 1-2 paragraphs long</w:t>
-      </w:r>
-      <w:r>
-        <w:rPr>
-          <w:rFonts w:ascii="Times New Roman" w:hAnsi="Times New Roman" w:cs="Times New Roman"/>
-        </w:rPr>
-        <w:t>.</w:t>
+        <w:rPr>
+          <w:rFonts w:ascii="Times New Roman" w:hAnsi="Times New Roman" w:cs="Times New Roman"/>
+        </w:rPr>
+      </w:pPr>
+      <w:r>
+        <w:rPr>
+          <w:rFonts w:ascii="Times New Roman" w:hAnsi="Times New Roman" w:cs="Times New Roman"/>
+        </w:rPr>
+        <w:t xml:space="preserve">The result of the project was success as the maze was properly read in and rendered. Next time I will look at different methods of rendering the cubes using OpenGL calls. This project took 7hrs to fully complete including the report. </w:t>
       </w:r>
     </w:p>
     <w:sectPr>
@@ -793,8 +324,8 @@
 </file>
 
 <file path=word/numbering.xml><?xml version="1.0" encoding="utf-8"?>
-<w:numbering xmlns:wpc="http://schemas.microsoft.com/office/word/2010/wordprocessingCanvas" xmlns:mo="http://schemas.microsoft.com/office/mac/office/2008/main" xmlns:mc="http://schemas.openxmlformats.org/markup-compatibility/2006" xmlns:mv="urn:schemas-microsoft-com:mac:vml" xmlns:o="urn:schemas-microsoft-com:office:office" xmlns:r="http://schemas.openxmlformats.org/officeDocument/2006/relationships" xmlns:m="http://schemas.openxmlformats.org/officeDocument/2006/math" xmlns:v="urn:schemas-microsoft-com:vml" xmlns:wp14="http://schemas.microsoft.com/office/word/2010/wordprocessingDrawing" xmlns:wp="http://schemas.openxmlformats.org/drawingml/2006/wordprocessingDrawing" xmlns:w10="urn:schemas-microsoft-com:office:word" xmlns:w="http://schemas.openxmlformats.org/wordprocessingml/2006/main" xmlns:w14="http://schemas.microsoft.com/office/word/2010/wordml" xmlns:wpg="http://schemas.microsoft.com/office/word/2010/wordprocessingGroup" xmlns:wpi="http://schemas.microsoft.com/office/word/2010/wordprocessingInk" xmlns:wne="http://schemas.microsoft.com/office/word/2006/wordml" xmlns:wps="http://schemas.microsoft.com/office/word/2010/wordprocessingShape" mc:Ignorable="w14 wp14">
-  <w:abstractNum w:abstractNumId="0">
+<w:numbering xmlns:wpc="http://schemas.microsoft.com/office/word/2010/wordprocessingCanvas" xmlns:cx="http://schemas.microsoft.com/office/drawing/2014/chartex" xmlns:cx1="http://schemas.microsoft.com/office/drawing/2015/9/8/chartex" xmlns:cx2="http://schemas.microsoft.com/office/drawing/2015/10/21/chartex" xmlns:cx3="http://schemas.microsoft.com/office/drawing/2016/5/9/chartex" xmlns:cx4="http://schemas.microsoft.com/office/drawing/2016/5/10/chartex" xmlns:cx5="http://schemas.microsoft.com/office/drawing/2016/5/11/chartex" xmlns:cx6="http://schemas.microsoft.com/office/drawing/2016/5/12/chartex" xmlns:cx7="http://schemas.microsoft.com/office/drawing/2016/5/13/chartex" xmlns:cx8="http://schemas.microsoft.com/office/drawing/2016/5/14/chartex" xmlns:mc="http://schemas.openxmlformats.org/markup-compatibility/2006" xmlns:aink="http://schemas.microsoft.com/office/drawing/2016/ink" xmlns:am3d="http://schemas.microsoft.com/office/drawing/2017/model3d" xmlns:o="urn:schemas-microsoft-com:office:office" xmlns:oel="http://schemas.microsoft.com/office/2019/extlst" xmlns:r="http://schemas.openxmlformats.org/officeDocument/2006/relationships" xmlns:m="http://schemas.openxmlformats.org/officeDocument/2006/math" xmlns:v="urn:schemas-microsoft-com:vml" xmlns:wp14="http://schemas.microsoft.com/office/word/2010/wordprocessingDrawing" xmlns:wp="http://schemas.openxmlformats.org/drawingml/2006/wordprocessingDrawing" xmlns:w10="urn:schemas-microsoft-com:office:word" xmlns:w="http://schemas.openxmlformats.org/wordprocessingml/2006/main" xmlns:w14="http://schemas.microsoft.com/office/word/2010/wordml" xmlns:w15="http://schemas.microsoft.com/office/word/2012/wordml" xmlns:w16cex="http://schemas.microsoft.com/office/word/2018/wordml/cex" xmlns:w16cid="http://schemas.microsoft.com/office/word/2016/wordml/cid" xmlns:w16="http://schemas.microsoft.com/office/word/2018/wordml" xmlns:w16du="http://schemas.microsoft.com/office/word/2023/wordml/word16du" xmlns:w16sdtdh="http://schemas.microsoft.com/office/word/2020/wordml/sdtdatahash" xmlns:w16se="http://schemas.microsoft.com/office/word/2015/wordml/symex" xmlns:wpg="http://schemas.microsoft.com/office/word/2010/wordprocessingGroup" xmlns:wpi="http://schemas.microsoft.com/office/word/2010/wordprocessingInk" xmlns:wne="http://schemas.microsoft.com/office/word/2006/wordml" xmlns:wps="http://schemas.microsoft.com/office/word/2010/wordprocessingShape" mc:Ignorable="w14 w15 w16se w16cid w16 w16cex w16sdtdh w16du wp14">
+  <w:abstractNum w:abstractNumId="0" w15:restartNumberingAfterBreak="0">
     <w:nsid w:val="11620AD0"/>
     <w:multiLevelType w:val="hybridMultilevel"/>
     <w:tmpl w:val="F914FD8A"/>
@@ -907,7 +438,7 @@
       </w:rPr>
     </w:lvl>
   </w:abstractNum>
-  <w:abstractNum w:abstractNumId="1">
+  <w:abstractNum w:abstractNumId="1" w15:restartNumberingAfterBreak="0">
     <w:nsid w:val="2FBA3E0A"/>
     <w:multiLevelType w:val="hybridMultilevel"/>
     <w:tmpl w:val="9D60E1BA"/>
@@ -1020,7 +551,7 @@
       </w:rPr>
     </w:lvl>
   </w:abstractNum>
-  <w:abstractNum w:abstractNumId="2">
+  <w:abstractNum w:abstractNumId="2" w15:restartNumberingAfterBreak="0">
     <w:nsid w:val="444D7A5B"/>
     <w:multiLevelType w:val="hybridMultilevel"/>
     <w:tmpl w:val="8538456A"/>
@@ -1133,7 +664,7 @@
       </w:rPr>
     </w:lvl>
   </w:abstractNum>
-  <w:abstractNum w:abstractNumId="3">
+  <w:abstractNum w:abstractNumId="3" w15:restartNumberingAfterBreak="0">
     <w:nsid w:val="48441A7B"/>
     <w:multiLevelType w:val="hybridMultilevel"/>
     <w:tmpl w:val="36A23B82"/>
@@ -1246,7 +777,7 @@
       </w:rPr>
     </w:lvl>
   </w:abstractNum>
-  <w:abstractNum w:abstractNumId="4">
+  <w:abstractNum w:abstractNumId="4" w15:restartNumberingAfterBreak="0">
     <w:nsid w:val="780A58FA"/>
     <w:multiLevelType w:val="hybridMultilevel"/>
     <w:tmpl w:val="78DE6B72"/>
@@ -1359,26 +890,26 @@
       </w:rPr>
     </w:lvl>
   </w:abstractNum>
-  <w:num w:numId="1">
+  <w:num w:numId="1" w16cid:durableId="1142652203">
     <w:abstractNumId w:val="3"/>
   </w:num>
-  <w:num w:numId="2">
+  <w:num w:numId="2" w16cid:durableId="27536037">
     <w:abstractNumId w:val="2"/>
   </w:num>
-  <w:num w:numId="3">
+  <w:num w:numId="3" w16cid:durableId="1147625994">
     <w:abstractNumId w:val="4"/>
   </w:num>
-  <w:num w:numId="4">
+  <w:num w:numId="4" w16cid:durableId="188220034">
     <w:abstractNumId w:val="1"/>
   </w:num>
-  <w:num w:numId="5">
+  <w:num w:numId="5" w16cid:durableId="1758938679">
     <w:abstractNumId w:val="0"/>
   </w:num>
 </w:numbering>
 </file>
 
 <file path=word/styles.xml><?xml version="1.0" encoding="utf-8"?>
-<w:styles xmlns:mc="http://schemas.openxmlformats.org/markup-compatibility/2006" xmlns:r="http://schemas.openxmlformats.org/officeDocument/2006/relationships" xmlns:w="http://schemas.openxmlformats.org/wordprocessingml/2006/main" xmlns:w14="http://schemas.microsoft.com/office/word/2010/wordml" mc:Ignorable="w14">
+<w:styles xmlns:mc="http://schemas.openxmlformats.org/markup-compatibility/2006" xmlns:r="http://schemas.openxmlformats.org/officeDocument/2006/relationships" xmlns:w="http://schemas.openxmlformats.org/wordprocessingml/2006/main" xmlns:w14="http://schemas.microsoft.com/office/word/2010/wordml" xmlns:w15="http://schemas.microsoft.com/office/word/2012/wordml" xmlns:w16cex="http://schemas.microsoft.com/office/word/2018/wordml/cex" xmlns:w16cid="http://schemas.microsoft.com/office/word/2016/wordml/cid" xmlns:w16="http://schemas.microsoft.com/office/word/2018/wordml" xmlns:w16du="http://schemas.microsoft.com/office/word/2023/wordml/word16du" xmlns:w16sdtdh="http://schemas.microsoft.com/office/word/2020/wordml/sdtdatahash" xmlns:w16se="http://schemas.microsoft.com/office/word/2015/wordml/symex" mc:Ignorable="w14 w15 w16se w16cid w16 w16cex w16sdtdh w16du">
   <w:docDefaults>
     <w:rPrDefault>
       <w:rPr>
@@ -1390,341 +921,374 @@
     </w:rPrDefault>
     <w:pPrDefault/>
   </w:docDefaults>
-  <w:latentStyles w:defLockedState="0" w:defUIPriority="99" w:defSemiHidden="1" w:defUnhideWhenUsed="1" w:defQFormat="0" w:count="276">
-    <w:lsdException w:name="Normal" w:semiHidden="0" w:uiPriority="0" w:unhideWhenUsed="0" w:qFormat="1"/>
-    <w:lsdException w:name="heading 1" w:semiHidden="0" w:uiPriority="9" w:unhideWhenUsed="0" w:qFormat="1"/>
-    <w:lsdException w:name="heading 2" w:uiPriority="9" w:qFormat="1"/>
-    <w:lsdException w:name="heading 3" w:uiPriority="9" w:qFormat="1"/>
-    <w:lsdException w:name="heading 4" w:uiPriority="9" w:qFormat="1"/>
-    <w:lsdException w:name="heading 5" w:uiPriority="9" w:qFormat="1"/>
-    <w:lsdException w:name="heading 6" w:uiPriority="9" w:qFormat="1"/>
-    <w:lsdException w:name="heading 7" w:uiPriority="9" w:qFormat="1"/>
-    <w:lsdException w:name="heading 8" w:uiPriority="9" w:qFormat="1"/>
-    <w:lsdException w:name="heading 9" w:uiPriority="9" w:qFormat="1"/>
-    <w:lsdException w:name="toc 1" w:uiPriority="39"/>
-    <w:lsdException w:name="toc 2" w:uiPriority="39"/>
-    <w:lsdException w:name="toc 3" w:uiPriority="39"/>
-    <w:lsdException w:name="toc 4" w:uiPriority="39"/>
-    <w:lsdException w:name="toc 5" w:uiPriority="39"/>
-    <w:lsdException w:name="toc 6" w:uiPriority="39"/>
-    <w:lsdException w:name="toc 7" w:uiPriority="39"/>
-    <w:lsdException w:name="toc 8" w:uiPriority="39"/>
-    <w:lsdException w:name="toc 9" w:uiPriority="39"/>
-    <w:lsdException w:name="caption" w:uiPriority="35" w:qFormat="1"/>
-    <w:lsdException w:name="Title" w:semiHidden="0" w:uiPriority="10" w:unhideWhenUsed="0" w:qFormat="1"/>
-    <w:lsdException w:name="Default Paragraph Font" w:uiPriority="1"/>
-    <w:lsdException w:name="Subtitle" w:semiHidden="0" w:uiPriority="11" w:unhideWhenUsed="0" w:qFormat="1"/>
-    <w:lsdException w:name="Strong" w:semiHidden="0" w:uiPriority="22" w:unhideWhenUsed="0" w:qFormat="1"/>
-    <w:lsdException w:name="Emphasis" w:semiHidden="0" w:uiPriority="20" w:unhideWhenUsed="0" w:qFormat="1"/>
-    <w:lsdException w:name="Table Grid" w:semiHidden="0" w:uiPriority="59" w:unhideWhenUsed="0"/>
-    <w:lsdException w:name="Placeholder Text" w:unhideWhenUsed="0"/>
-    <w:lsdException w:name="No Spacing" w:uiPriority="1" w:unhideWhenUsed="0" w:qFormat="1"/>
-    <w:lsdException w:name="Light Shading" w:semiHidden="0" w:uiPriority="60" w:unhideWhenUsed="0"/>
-    <w:lsdException w:name="Light List" w:semiHidden="0" w:uiPriority="61" w:unhideWhenUsed="0"/>
-    <w:lsdException w:name="Light Grid" w:semiHidden="0" w:uiPriority="62" w:unhideWhenUsed="0"/>
-    <w:lsdException w:name="Medium Shading 1" w:semiHidden="0" w:uiPriority="63" w:unhideWhenUsed="0"/>
-    <w:lsdException w:name="Medium Shading 2" w:semiHidden="0" w:uiPriority="64" w:unhideWhenUsed="0"/>
-    <w:lsdException w:name="Medium List 1" w:semiHidden="0" w:uiPriority="65" w:unhideWhenUsed="0"/>
-    <w:lsdException w:name="Medium List 2" w:semiHidden="0" w:uiPriority="66" w:unhideWhenUsed="0"/>
-    <w:lsdException w:name="Medium Grid 1" w:semiHidden="0" w:uiPriority="67" w:unhideWhenUsed="0"/>
-    <w:lsdException w:name="Medium Grid 2" w:semiHidden="0" w:uiPriority="68" w:unhideWhenUsed="0"/>
-    <w:lsdException w:name="Medium Grid 3" w:semiHidden="0" w:uiPriority="69" w:unhideWhenUsed="0"/>
-    <w:lsdException w:name="Dark List" w:semiHidden="0" w:uiPriority="70" w:unhideWhenUsed="0"/>
-    <w:lsdException w:name="Colorful Shading" w:semiHidden="0" w:uiPriority="71" w:unhideWhenUsed="0"/>
-    <w:lsdException w:name="Colorful List" w:semiHidden="0" w:uiPriority="72" w:unhideWhenUsed="0"/>
-    <w:lsdException w:name="Colorful Grid" w:semiHidden="0" w:uiPriority="73" w:unhideWhenUsed="0"/>
-    <w:lsdException w:name="Light Shading Accent 1" w:semiHidden="0" w:uiPriority="60" w:unhideWhenUsed="0"/>
-    <w:lsdException w:name="Light List Accent 1" w:semiHidden="0" w:uiPriority="61" w:unhideWhenUsed="0"/>
-    <w:lsdException w:name="Light Grid Accent 1" w:semiHidden="0" w:uiPriority="62" w:unhideWhenUsed="0"/>
-    <w:lsdException w:name="Medium Shading 1 Accent 1" w:semiHidden="0" w:uiPriority="63" w:unhideWhenUsed="0"/>
-    <w:lsdException w:name="Medium Shading 2 Accent 1" w:semiHidden="0" w:uiPriority="64" w:unhideWhenUsed="0"/>
-    <w:lsdException w:name="Medium List 1 Accent 1" w:semiHidden="0" w:uiPriority="65" w:unhideWhenUsed="0"/>
-    <w:lsdException w:name="Revision" w:unhideWhenUsed="0"/>
-    <w:lsdException w:name="List Paragraph" w:semiHidden="0" w:uiPriority="34" w:unhideWhenUsed="0" w:qFormat="1"/>
-    <w:lsdException w:name="Quote" w:semiHidden="0" w:uiPriority="29" w:unhideWhenUsed="0" w:qFormat="1"/>
-    <w:lsdException w:name="Intense Quote" w:semiHidden="0" w:uiPriority="30" w:unhideWhenUsed="0" w:qFormat="1"/>
-    <w:lsdException w:name="Medium List 2 Accent 1" w:semiHidden="0" w:uiPriority="66" w:unhideWhenUsed="0"/>
-    <w:lsdException w:name="Medium Grid 1 Accent 1" w:semiHidden="0" w:uiPriority="67" w:unhideWhenUsed="0"/>
-    <w:lsdException w:name="Medium Grid 2 Accent 1" w:semiHidden="0" w:uiPriority="68" w:unhideWhenUsed="0"/>
-    <w:lsdException w:name="Medium Grid 3 Accent 1" w:semiHidden="0" w:uiPriority="69" w:unhideWhenUsed="0"/>
-    <w:lsdException w:name="Dark List Accent 1" w:semiHidden="0" w:uiPriority="70" w:unhideWhenUsed="0"/>
-    <w:lsdException w:name="Colorful Shading Accent 1" w:semiHidden="0" w:uiPriority="71" w:unhideWhenUsed="0"/>
-    <w:lsdException w:name="Colorful List Accent 1" w:semiHidden="0" w:uiPriority="72" w:unhideWhenUsed="0"/>
-    <w:lsdException w:name="Colorful Grid Accent 1" w:semiHidden="0" w:uiPriority="73" w:unhideWhenUsed="0"/>
-    <w:lsdException w:name="Light Shading Accent 2" w:semiHidden="0" w:uiPriority="60" w:unhideWhenUsed="0"/>
-    <w:lsdException w:name="Light List Accent 2" w:semiHidden="0" w:uiPriority="61" w:unhideWhenUsed="0"/>
-    <w:lsdException w:name="Light Grid Accent 2" w:semiHidden="0" w:uiPriority="62" w:unhideWhenUsed="0"/>
-    <w:lsdException w:name="Medium Shading 1 Accent 2" w:semiHidden="0" w:uiPriority="63" w:unhideWhenUsed="0"/>
-    <w:lsdException w:name="Medium Shading 2 Accent 2" w:semiHidden="0" w:uiPriority="64" w:unhideWhenUsed="0"/>
-    <w:lsdException w:name="Medium List 1 Accent 2" w:semiHidden="0" w:uiPriority="65" w:unhideWhenUsed="0"/>
-    <w:lsdException w:name="Medium List 2 Accent 2" w:semiHidden="0" w:uiPriority="66" w:unhideWhenUsed="0"/>
-    <w:lsdException w:name="Medium Grid 1 Accent 2" w:semiHidden="0" w:uiPriority="67" w:unhideWhenUsed="0"/>
-    <w:lsdException w:name="Medium Grid 2 Accent 2" w:semiHidden="0" w:uiPriority="68" w:unhideWhenUsed="0"/>
-    <w:lsdException w:name="Medium Grid 3 Accent 2" w:semiHidden="0" w:uiPriority="69" w:unhideWhenUsed="0"/>
-    <w:lsdException w:name="Dark List Accent 2" w:semiHidden="0" w:uiPriority="70" w:unhideWhenUsed="0"/>
-    <w:lsdException w:name="Colorful Shading Accent 2" w:semiHidden="0" w:uiPriority="71" w:unhideWhenUsed="0"/>
-    <w:lsdException w:name="Colorful List Accent 2" w:semiHidden="0" w:uiPriority="72" w:unhideWhenUsed="0"/>
-    <w:lsdException w:name="Colorful Grid Accent 2" w:semiHidden="0" w:uiPriority="73" w:unhideWhenUsed="0"/>
-    <w:lsdException w:name="Light Shading Accent 3" w:semiHidden="0" w:uiPriority="60" w:unhideWhenUsed="0"/>
-    <w:lsdException w:name="Light List Accent 3" w:semiHidden="0" w:uiPriority="61" w:unhideWhenUsed="0"/>
-    <w:lsdException w:name="Light Grid Accent 3" w:semiHidden="0" w:uiPriority="62" w:unhideWhenUsed="0"/>
-    <w:lsdException w:name="Medium Shading 1 Accent 3" w:semiHidden="0" w:uiPriority="63" w:unhideWhenUsed="0"/>
-    <w:lsdException w:name="Medium Shading 2 Accent 3" w:semiHidden="0" w:uiPriority="64" w:unhideWhenUsed="0"/>
-    <w:lsdException w:name="Medium List 1 Accent 3" w:semiHidden="0" w:uiPriority="65" w:unhideWhenUsed="0"/>
-    <w:lsdException w:name="Medium List 2 Accent 3" w:semiHidden="0" w:uiPriority="66" w:unhideWhenUsed="0"/>
-    <w:lsdException w:name="Medium Grid 1 Accent 3" w:semiHidden="0" w:uiPriority="67" w:unhideWhenUsed="0"/>
-    <w:lsdException w:name="Medium Grid 2 Accent 3" w:semiHidden="0" w:uiPriority="68" w:unhideWhenUsed="0"/>
-    <w:lsdException w:name="Medium Grid 3 Accent 3" w:semiHidden="0" w:uiPriority="69" w:unhideWhenUsed="0"/>
-    <w:lsdException w:name="Dark List Accent 3" w:semiHidden="0" w:uiPriority="70" w:unhideWhenUsed="0"/>
-    <w:lsdException w:name="Colorful Shading Accent 3" w:semiHidden="0" w:uiPriority="71" w:unhideWhenUsed="0"/>
-    <w:lsdException w:name="Colorful List Accent 3" w:semiHidden="0" w:uiPriority="72" w:unhideWhenUsed="0"/>
-    <w:lsdException w:name="Colorful Grid Accent 3" w:semiHidden="0" w:uiPriority="73" w:unhideWhenUsed="0"/>
-    <w:lsdException w:name="Light Shading Accent 4" w:semiHidden="0" w:uiPriority="60" w:unhideWhenUsed="0"/>
-    <w:lsdException w:name="Light List Accent 4" w:semiHidden="0" w:uiPriority="61" w:unhideWhenUsed="0"/>
-    <w:lsdException w:name="Light Grid Accent 4" w:semiHidden="0" w:uiPriority="62" w:unhideWhenUsed="0"/>
-    <w:lsdException w:name="Medium Shading 1 Accent 4" w:semiHidden="0" w:uiPriority="63" w:unhideWhenUsed="0"/>
-    <w:lsdException w:name="Medium Shading 2 Accent 4" w:semiHidden="0" w:uiPriority="64" w:unhideWhenUsed="0"/>
-    <w:lsdException w:name="Medium List 1 Accent 4" w:semiHidden="0" w:uiPriority="65" w:unhideWhenUsed="0"/>
-    <w:lsdException w:name="Medium List 2 Accent 4" w:semiHidden="0" w:uiPriority="66" w:unhideWhenUsed="0"/>
-    <w:lsdException w:name="Medium Grid 1 Accent 4" w:semiHidden="0" w:uiPriority="67" w:unhideWhenUsed="0"/>
-    <w:lsdException w:name="Medium Grid 2 Accent 4" w:semiHidden="0" w:uiPriority="68" w:unhideWhenUsed="0"/>
-    <w:lsdException w:name="Medium Grid 3 Accent 4" w:semiHidden="0" w:uiPriority="69" w:unhideWhenUsed="0"/>
-    <w:lsdException w:name="Dark List Accent 4" w:semiHidden="0" w:uiPriority="70" w:unhideWhenUsed="0"/>
-    <w:lsdException w:name="Colorful Shading Accent 4" w:semiHidden="0" w:uiPriority="71" w:unhideWhenUsed="0"/>
-    <w:lsdException w:name="Colorful List Accent 4" w:semiHidden="0" w:uiPriority="72" w:unhideWhenUsed="0"/>
-    <w:lsdException w:name="Colorful Grid Accent 4" w:semiHidden="0" w:uiPriority="73" w:unhideWhenUsed="0"/>
-    <w:lsdException w:name="Light Shading Accent 5" w:semiHidden="0" w:uiPriority="60" w:unhideWhenUsed="0"/>
-    <w:lsdException w:name="Light List Accent 5" w:semiHidden="0" w:uiPriority="61" w:unhideWhenUsed="0"/>
-    <w:lsdException w:name="Light Grid Accent 5" w:semiHidden="0" w:uiPriority="62" w:unhideWhenUsed="0"/>
-    <w:lsdException w:name="Medium Shading 1 Accent 5" w:semiHidden="0" w:uiPriority="63" w:unhideWhenUsed="0"/>
-    <w:lsdException w:name="Medium Shading 2 Accent 5" w:semiHidden="0" w:uiPriority="64" w:unhideWhenUsed="0"/>
-    <w:lsdException w:name="Medium List 1 Accent 5" w:semiHidden="0" w:uiPriority="65" w:unhideWhenUsed="0"/>
-    <w:lsdException w:name="Medium List 2 Accent 5" w:semiHidden="0" w:uiPriority="66" w:unhideWhenUsed="0"/>
-    <w:lsdException w:name="Medium Grid 1 Accent 5" w:semiHidden="0" w:uiPriority="67" w:unhideWhenUsed="0"/>
-    <w:lsdException w:name="Medium Grid 2 Accent 5" w:semiHidden="0" w:uiPriority="68" w:unhideWhenUsed="0"/>
-    <w:lsdException w:name="Medium Grid 3 Accent 5" w:semiHidden="0" w:uiPriority="69" w:unhideWhenUsed="0"/>
-    <w:lsdException w:name="Dark List Accent 5" w:semiHidden="0" w:uiPriority="70" w:unhideWhenUsed="0"/>
-    <w:lsdException w:name="Colorful Shading Accent 5" w:semiHidden="0" w:uiPriority="71" w:unhideWhenUsed="0"/>
-    <w:lsdException w:name="Colorful List Accent 5" w:semiHidden="0" w:uiPriority="72" w:unhideWhenUsed="0"/>
-    <w:lsdException w:name="Colorful Grid Accent 5" w:semiHidden="0" w:uiPriority="73" w:unhideWhenUsed="0"/>
-    <w:lsdException w:name="Light Shading Accent 6" w:semiHidden="0" w:uiPriority="60" w:unhideWhenUsed="0"/>
-    <w:lsdException w:name="Light List Accent 6" w:semiHidden="0" w:uiPriority="61" w:unhideWhenUsed="0"/>
-    <w:lsdException w:name="Light Grid Accent 6" w:semiHidden="0" w:uiPriority="62" w:unhideWhenUsed="0"/>
-    <w:lsdException w:name="Medium Shading 1 Accent 6" w:semiHidden="0" w:uiPriority="63" w:unhideWhenUsed="0"/>
-    <w:lsdException w:name="Medium Shading 2 Accent 6" w:semiHidden="0" w:uiPriority="64" w:unhideWhenUsed="0"/>
-    <w:lsdException w:name="Medium List 1 Accent 6" w:semiHidden="0" w:uiPriority="65" w:unhideWhenUsed="0"/>
-    <w:lsdException w:name="Medium List 2 Accent 6" w:semiHidden="0" w:uiPriority="66" w:unhideWhenUsed="0"/>
-    <w:lsdException w:name="Medium Grid 1 Accent 6" w:semiHidden="0" w:uiPriority="67" w:unhideWhenUsed="0"/>
-    <w:lsdException w:name="Medium Grid 2 Accent 6" w:semiHidden="0" w:uiPriority="68" w:unhideWhenUsed="0"/>
-    <w:lsdException w:name="Medium Grid 3 Accent 6" w:semiHidden="0" w:uiPriority="69" w:unhideWhenUsed="0"/>
-    <w:lsdException w:name="Dark List Accent 6" w:semiHidden="0" w:uiPriority="70" w:unhideWhenUsed="0"/>
-    <w:lsdException w:name="Colorful Shading Accent 6" w:semiHidden="0" w:uiPriority="71" w:unhideWhenUsed="0"/>
-    <w:lsdException w:name="Colorful List Accent 6" w:semiHidden="0" w:uiPriority="72" w:unhideWhenUsed="0"/>
-    <w:lsdException w:name="Colorful Grid Accent 6" w:semiHidden="0" w:uiPriority="73" w:unhideWhenUsed="0"/>
-    <w:lsdException w:name="Subtle Emphasis" w:semiHidden="0" w:uiPriority="19" w:unhideWhenUsed="0" w:qFormat="1"/>
-    <w:lsdException w:name="Intense Emphasis" w:semiHidden="0" w:uiPriority="21" w:unhideWhenUsed="0" w:qFormat="1"/>
-    <w:lsdException w:name="Subtle Reference" w:semiHidden="0" w:uiPriority="31" w:unhideWhenUsed="0" w:qFormat="1"/>
-    <w:lsdException w:name="Intense Reference" w:semiHidden="0" w:uiPriority="32" w:unhideWhenUsed="0" w:qFormat="1"/>
-    <w:lsdException w:name="Book Title" w:semiHidden="0" w:uiPriority="33" w:unhideWhenUsed="0" w:qFormat="1"/>
-    <w:lsdException w:name="Bibliography" w:uiPriority="37"/>
-    <w:lsdException w:name="TOC Heading" w:uiPriority="39" w:qFormat="1"/>
-  </w:latentStyles>
-  <w:style w:type="paragraph" w:default="1" w:styleId="Normal">
-    <w:name w:val="Normal"/>
-    <w:qFormat/>
-  </w:style>
-  <w:style w:type="character" w:default="1" w:styleId="DefaultParagraphFont">
-    <w:name w:val="Default Paragraph Font"/>
-    <w:uiPriority w:val="1"/>
-    <w:semiHidden/>
-    <w:unhideWhenUsed/>
-  </w:style>
-  <w:style w:type="table" w:default="1" w:styleId="TableNormal">
-    <w:name w:val="Normal Table"/>
-    <w:uiPriority w:val="99"/>
-    <w:semiHidden/>
-    <w:unhideWhenUsed/>
-    <w:tblPr>
-      <w:tblInd w:w="0" w:type="dxa"/>
-      <w:tblCellMar>
-        <w:top w:w="0" w:type="dxa"/>
-        <w:left w:w="108" w:type="dxa"/>
-        <w:bottom w:w="0" w:type="dxa"/>
-        <w:right w:w="108" w:type="dxa"/>
-      </w:tblCellMar>
-    </w:tblPr>
-  </w:style>
-  <w:style w:type="numbering" w:default="1" w:styleId="NoList">
-    <w:name w:val="No List"/>
-    <w:uiPriority w:val="99"/>
-    <w:semiHidden/>
-    <w:unhideWhenUsed/>
-  </w:style>
-  <w:style w:type="paragraph" w:styleId="ListParagraph">
-    <w:name w:val="List Paragraph"/>
-    <w:basedOn w:val="Normal"/>
-    <w:uiPriority w:val="34"/>
-    <w:qFormat/>
-    <w:rsid w:val="00B41CDE"/>
-    <w:pPr>
-      <w:ind w:left="720"/>
-      <w:contextualSpacing/>
-    </w:pPr>
-  </w:style>
-</w:styles>
-</file>
-
-<file path=word/stylesWithEffects.xml><?xml version="1.0" encoding="utf-8"?>
-<w:styles xmlns:wpc="http://schemas.microsoft.com/office/word/2010/wordprocessingCanvas" xmlns:mo="http://schemas.microsoft.com/office/mac/office/2008/main" xmlns:mc="http://schemas.openxmlformats.org/markup-compatibility/2006" xmlns:mv="urn:schemas-microsoft-com:mac:vml" xmlns:o="urn:schemas-microsoft-com:office:office" xmlns:r="http://schemas.openxmlformats.org/officeDocument/2006/relationships" xmlns:m="http://schemas.openxmlformats.org/officeDocument/2006/math" xmlns:v="urn:schemas-microsoft-com:vml" xmlns:wp14="http://schemas.microsoft.com/office/word/2010/wordprocessingDrawing" xmlns:wp="http://schemas.openxmlformats.org/drawingml/2006/wordprocessingDrawing" xmlns:w10="urn:schemas-microsoft-com:office:word" xmlns:w="http://schemas.openxmlformats.org/wordprocessingml/2006/main" xmlns:w14="http://schemas.microsoft.com/office/word/2010/wordml" xmlns:wpg="http://schemas.microsoft.com/office/word/2010/wordprocessingGroup" xmlns:wpi="http://schemas.microsoft.com/office/word/2010/wordprocessingInk" xmlns:wne="http://schemas.microsoft.com/office/word/2006/wordml" xmlns:wps="http://schemas.microsoft.com/office/word/2010/wordprocessingShape" mc:Ignorable="w14 wp14">
-  <w:docDefaults>
-    <w:rPrDefault>
-      <w:rPr>
-        <w:rFonts w:asciiTheme="minorHAnsi" w:eastAsiaTheme="minorEastAsia" w:hAnsiTheme="minorHAnsi" w:cstheme="minorBidi"/>
-        <w:sz w:val="24"/>
-        <w:szCs w:val="24"/>
-        <w:lang w:val="en-US" w:eastAsia="en-US" w:bidi="ar-SA"/>
-      </w:rPr>
-    </w:rPrDefault>
-    <w:pPrDefault/>
-  </w:docDefaults>
-  <w:latentStyles w:defLockedState="0" w:defUIPriority="99" w:defSemiHidden="1" w:defUnhideWhenUsed="1" w:defQFormat="0" w:count="276">
-    <w:lsdException w:name="Normal" w:semiHidden="0" w:uiPriority="0" w:unhideWhenUsed="0" w:qFormat="1"/>
-    <w:lsdException w:name="heading 1" w:semiHidden="0" w:uiPriority="9" w:unhideWhenUsed="0" w:qFormat="1"/>
-    <w:lsdException w:name="heading 2" w:uiPriority="9" w:qFormat="1"/>
-    <w:lsdException w:name="heading 3" w:uiPriority="9" w:qFormat="1"/>
-    <w:lsdException w:name="heading 4" w:uiPriority="9" w:qFormat="1"/>
-    <w:lsdException w:name="heading 5" w:uiPriority="9" w:qFormat="1"/>
-    <w:lsdException w:name="heading 6" w:uiPriority="9" w:qFormat="1"/>
-    <w:lsdException w:name="heading 7" w:uiPriority="9" w:qFormat="1"/>
-    <w:lsdException w:name="heading 8" w:uiPriority="9" w:qFormat="1"/>
-    <w:lsdException w:name="heading 9" w:uiPriority="9" w:qFormat="1"/>
-    <w:lsdException w:name="toc 1" w:uiPriority="39"/>
-    <w:lsdException w:name="toc 2" w:uiPriority="39"/>
-    <w:lsdException w:name="toc 3" w:uiPriority="39"/>
-    <w:lsdException w:name="toc 4" w:uiPriority="39"/>
-    <w:lsdException w:name="toc 5" w:uiPriority="39"/>
-    <w:lsdException w:name="toc 6" w:uiPriority="39"/>
-    <w:lsdException w:name="toc 7" w:uiPriority="39"/>
-    <w:lsdException w:name="toc 8" w:uiPriority="39"/>
-    <w:lsdException w:name="toc 9" w:uiPriority="39"/>
-    <w:lsdException w:name="caption" w:uiPriority="35" w:qFormat="1"/>
-    <w:lsdException w:name="Title" w:semiHidden="0" w:uiPriority="10" w:unhideWhenUsed="0" w:qFormat="1"/>
-    <w:lsdException w:name="Default Paragraph Font" w:uiPriority="1"/>
-    <w:lsdException w:name="Subtitle" w:semiHidden="0" w:uiPriority="11" w:unhideWhenUsed="0" w:qFormat="1"/>
-    <w:lsdException w:name="Strong" w:semiHidden="0" w:uiPriority="22" w:unhideWhenUsed="0" w:qFormat="1"/>
-    <w:lsdException w:name="Emphasis" w:semiHidden="0" w:uiPriority="20" w:unhideWhenUsed="0" w:qFormat="1"/>
-    <w:lsdException w:name="Table Grid" w:semiHidden="0" w:uiPriority="59" w:unhideWhenUsed="0"/>
-    <w:lsdException w:name="Placeholder Text" w:unhideWhenUsed="0"/>
-    <w:lsdException w:name="No Spacing" w:uiPriority="1" w:unhideWhenUsed="0" w:qFormat="1"/>
-    <w:lsdException w:name="Light Shading" w:semiHidden="0" w:uiPriority="60" w:unhideWhenUsed="0"/>
-    <w:lsdException w:name="Light List" w:semiHidden="0" w:uiPriority="61" w:unhideWhenUsed="0"/>
-    <w:lsdException w:name="Light Grid" w:semiHidden="0" w:uiPriority="62" w:unhideWhenUsed="0"/>
-    <w:lsdException w:name="Medium Shading 1" w:semiHidden="0" w:uiPriority="63" w:unhideWhenUsed="0"/>
-    <w:lsdException w:name="Medium Shading 2" w:semiHidden="0" w:uiPriority="64" w:unhideWhenUsed="0"/>
-    <w:lsdException w:name="Medium List 1" w:semiHidden="0" w:uiPriority="65" w:unhideWhenUsed="0"/>
-    <w:lsdException w:name="Medium List 2" w:semiHidden="0" w:uiPriority="66" w:unhideWhenUsed="0"/>
-    <w:lsdException w:name="Medium Grid 1" w:semiHidden="0" w:uiPriority="67" w:unhideWhenUsed="0"/>
-    <w:lsdException w:name="Medium Grid 2" w:semiHidden="0" w:uiPriority="68" w:unhideWhenUsed="0"/>
-    <w:lsdException w:name="Medium Grid 3" w:semiHidden="0" w:uiPriority="69" w:unhideWhenUsed="0"/>
-    <w:lsdException w:name="Dark List" w:semiHidden="0" w:uiPriority="70" w:unhideWhenUsed="0"/>
-    <w:lsdException w:name="Colorful Shading" w:semiHidden="0" w:uiPriority="71" w:unhideWhenUsed="0"/>
-    <w:lsdException w:name="Colorful List" w:semiHidden="0" w:uiPriority="72" w:unhideWhenUsed="0"/>
-    <w:lsdException w:name="Colorful Grid" w:semiHidden="0" w:uiPriority="73" w:unhideWhenUsed="0"/>
-    <w:lsdException w:name="Light Shading Accent 1" w:semiHidden="0" w:uiPriority="60" w:unhideWhenUsed="0"/>
-    <w:lsdException w:name="Light List Accent 1" w:semiHidden="0" w:uiPriority="61" w:unhideWhenUsed="0"/>
-    <w:lsdException w:name="Light Grid Accent 1" w:semiHidden="0" w:uiPriority="62" w:unhideWhenUsed="0"/>
-    <w:lsdException w:name="Medium Shading 1 Accent 1" w:semiHidden="0" w:uiPriority="63" w:unhideWhenUsed="0"/>
-    <w:lsdException w:name="Medium Shading 2 Accent 1" w:semiHidden="0" w:uiPriority="64" w:unhideWhenUsed="0"/>
-    <w:lsdException w:name="Medium List 1 Accent 1" w:semiHidden="0" w:uiPriority="65" w:unhideWhenUsed="0"/>
-    <w:lsdException w:name="Revision" w:unhideWhenUsed="0"/>
-    <w:lsdException w:name="List Paragraph" w:semiHidden="0" w:uiPriority="34" w:unhideWhenUsed="0" w:qFormat="1"/>
-    <w:lsdException w:name="Quote" w:semiHidden="0" w:uiPriority="29" w:unhideWhenUsed="0" w:qFormat="1"/>
-    <w:lsdException w:name="Intense Quote" w:semiHidden="0" w:uiPriority="30" w:unhideWhenUsed="0" w:qFormat="1"/>
-    <w:lsdException w:name="Medium List 2 Accent 1" w:semiHidden="0" w:uiPriority="66" w:unhideWhenUsed="0"/>
-    <w:lsdException w:name="Medium Grid 1 Accent 1" w:semiHidden="0" w:uiPriority="67" w:unhideWhenUsed="0"/>
-    <w:lsdException w:name="Medium Grid 2 Accent 1" w:semiHidden="0" w:uiPriority="68" w:unhideWhenUsed="0"/>
-    <w:lsdException w:name="Medium Grid 3 Accent 1" w:semiHidden="0" w:uiPriority="69" w:unhideWhenUsed="0"/>
-    <w:lsdException w:name="Dark List Accent 1" w:semiHidden="0" w:uiPriority="70" w:unhideWhenUsed="0"/>
-    <w:lsdException w:name="Colorful Shading Accent 1" w:semiHidden="0" w:uiPriority="71" w:unhideWhenUsed="0"/>
-    <w:lsdException w:name="Colorful List Accent 1" w:semiHidden="0" w:uiPriority="72" w:unhideWhenUsed="0"/>
-    <w:lsdException w:name="Colorful Grid Accent 1" w:semiHidden="0" w:uiPriority="73" w:unhideWhenUsed="0"/>
-    <w:lsdException w:name="Light Shading Accent 2" w:semiHidden="0" w:uiPriority="60" w:unhideWhenUsed="0"/>
-    <w:lsdException w:name="Light List Accent 2" w:semiHidden="0" w:uiPriority="61" w:unhideWhenUsed="0"/>
-    <w:lsdException w:name="Light Grid Accent 2" w:semiHidden="0" w:uiPriority="62" w:unhideWhenUsed="0"/>
-    <w:lsdException w:name="Medium Shading 1 Accent 2" w:semiHidden="0" w:uiPriority="63" w:unhideWhenUsed="0"/>
-    <w:lsdException w:name="Medium Shading 2 Accent 2" w:semiHidden="0" w:uiPriority="64" w:unhideWhenUsed="0"/>
-    <w:lsdException w:name="Medium List 1 Accent 2" w:semiHidden="0" w:uiPriority="65" w:unhideWhenUsed="0"/>
-    <w:lsdException w:name="Medium List 2 Accent 2" w:semiHidden="0" w:uiPriority="66" w:unhideWhenUsed="0"/>
-    <w:lsdException w:name="Medium Grid 1 Accent 2" w:semiHidden="0" w:uiPriority="67" w:unhideWhenUsed="0"/>
-    <w:lsdException w:name="Medium Grid 2 Accent 2" w:semiHidden="0" w:uiPriority="68" w:unhideWhenUsed="0"/>
-    <w:lsdException w:name="Medium Grid 3 Accent 2" w:semiHidden="0" w:uiPriority="69" w:unhideWhenUsed="0"/>
-    <w:lsdException w:name="Dark List Accent 2" w:semiHidden="0" w:uiPriority="70" w:unhideWhenUsed="0"/>
-    <w:lsdException w:name="Colorful Shading Accent 2" w:semiHidden="0" w:uiPriority="71" w:unhideWhenUsed="0"/>
-    <w:lsdException w:name="Colorful List Accent 2" w:semiHidden="0" w:uiPriority="72" w:unhideWhenUsed="0"/>
-    <w:lsdException w:name="Colorful Grid Accent 2" w:semiHidden="0" w:uiPriority="73" w:unhideWhenUsed="0"/>
-    <w:lsdException w:name="Light Shading Accent 3" w:semiHidden="0" w:uiPriority="60" w:unhideWhenUsed="0"/>
-    <w:lsdException w:name="Light List Accent 3" w:semiHidden="0" w:uiPriority="61" w:unhideWhenUsed="0"/>
-    <w:lsdException w:name="Light Grid Accent 3" w:semiHidden="0" w:uiPriority="62" w:unhideWhenUsed="0"/>
-    <w:lsdException w:name="Medium Shading 1 Accent 3" w:semiHidden="0" w:uiPriority="63" w:unhideWhenUsed="0"/>
-    <w:lsdException w:name="Medium Shading 2 Accent 3" w:semiHidden="0" w:uiPriority="64" w:unhideWhenUsed="0"/>
-    <w:lsdException w:name="Medium List 1 Accent 3" w:semiHidden="0" w:uiPriority="65" w:unhideWhenUsed="0"/>
-    <w:lsdException w:name="Medium List 2 Accent 3" w:semiHidden="0" w:uiPriority="66" w:unhideWhenUsed="0"/>
-    <w:lsdException w:name="Medium Grid 1 Accent 3" w:semiHidden="0" w:uiPriority="67" w:unhideWhenUsed="0"/>
-    <w:lsdException w:name="Medium Grid 2 Accent 3" w:semiHidden="0" w:uiPriority="68" w:unhideWhenUsed="0"/>
-    <w:lsdException w:name="Medium Grid 3 Accent 3" w:semiHidden="0" w:uiPriority="69" w:unhideWhenUsed="0"/>
-    <w:lsdException w:name="Dark List Accent 3" w:semiHidden="0" w:uiPriority="70" w:unhideWhenUsed="0"/>
-    <w:lsdException w:name="Colorful Shading Accent 3" w:semiHidden="0" w:uiPriority="71" w:unhideWhenUsed="0"/>
-    <w:lsdException w:name="Colorful List Accent 3" w:semiHidden="0" w:uiPriority="72" w:unhideWhenUsed="0"/>
-    <w:lsdException w:name="Colorful Grid Accent 3" w:semiHidden="0" w:uiPriority="73" w:unhideWhenUsed="0"/>
-    <w:lsdException w:name="Light Shading Accent 4" w:semiHidden="0" w:uiPriority="60" w:unhideWhenUsed="0"/>
-    <w:lsdException w:name="Light List Accent 4" w:semiHidden="0" w:uiPriority="61" w:unhideWhenUsed="0"/>
-    <w:lsdException w:name="Light Grid Accent 4" w:semiHidden="0" w:uiPriority="62" w:unhideWhenUsed="0"/>
-    <w:lsdException w:name="Medium Shading 1 Accent 4" w:semiHidden="0" w:uiPriority="63" w:unhideWhenUsed="0"/>
-    <w:lsdException w:name="Medium Shading 2 Accent 4" w:semiHidden="0" w:uiPriority="64" w:unhideWhenUsed="0"/>
-    <w:lsdException w:name="Medium List 1 Accent 4" w:semiHidden="0" w:uiPriority="65" w:unhideWhenUsed="0"/>
-    <w:lsdException w:name="Medium List 2 Accent 4" w:semiHidden="0" w:uiPriority="66" w:unhideWhenUsed="0"/>
-    <w:lsdException w:name="Medium Grid 1 Accent 4" w:semiHidden="0" w:uiPriority="67" w:unhideWhenUsed="0"/>
-    <w:lsdException w:name="Medium Grid 2 Accent 4" w:semiHidden="0" w:uiPriority="68" w:unhideWhenUsed="0"/>
-    <w:lsdException w:name="Medium Grid 3 Accent 4" w:semiHidden="0" w:uiPriority="69" w:unhideWhenUsed="0"/>
-    <w:lsdException w:name="Dark List Accent 4" w:semiHidden="0" w:uiPriority="70" w:unhideWhenUsed="0"/>
-    <w:lsdException w:name="Colorful Shading Accent 4" w:semiHidden="0" w:uiPriority="71" w:unhideWhenUsed="0"/>
-    <w:lsdException w:name="Colorful List Accent 4" w:semiHidden="0" w:uiPriority="72" w:unhideWhenUsed="0"/>
-    <w:lsdException w:name="Colorful Grid Accent 4" w:semiHidden="0" w:uiPriority="73" w:unhideWhenUsed="0"/>
-    <w:lsdException w:name="Light Shading Accent 5" w:semiHidden="0" w:uiPriority="60" w:unhideWhenUsed="0"/>
-    <w:lsdException w:name="Light List Accent 5" w:semiHidden="0" w:uiPriority="61" w:unhideWhenUsed="0"/>
-    <w:lsdException w:name="Light Grid Accent 5" w:semiHidden="0" w:uiPriority="62" w:unhideWhenUsed="0"/>
-    <w:lsdException w:name="Medium Shading 1 Accent 5" w:semiHidden="0" w:uiPriority="63" w:unhideWhenUsed="0"/>
-    <w:lsdException w:name="Medium Shading 2 Accent 5" w:semiHidden="0" w:uiPriority="64" w:unhideWhenUsed="0"/>
-    <w:lsdException w:name="Medium List 1 Accent 5" w:semiHidden="0" w:uiPriority="65" w:unhideWhenUsed="0"/>
-    <w:lsdException w:name="Medium List 2 Accent 5" w:semiHidden="0" w:uiPriority="66" w:unhideWhenUsed="0"/>
-    <w:lsdException w:name="Medium Grid 1 Accent 5" w:semiHidden="0" w:uiPriority="67" w:unhideWhenUsed="0"/>
-    <w:lsdException w:name="Medium Grid 2 Accent 5" w:semiHidden="0" w:uiPriority="68" w:unhideWhenUsed="0"/>
-    <w:lsdException w:name="Medium Grid 3 Accent 5" w:semiHidden="0" w:uiPriority="69" w:unhideWhenUsed="0"/>
-    <w:lsdException w:name="Dark List Accent 5" w:semiHidden="0" w:uiPriority="70" w:unhideWhenUsed="0"/>
-    <w:lsdException w:name="Colorful Shading Accent 5" w:semiHidden="0" w:uiPriority="71" w:unhideWhenUsed="0"/>
-    <w:lsdException w:name="Colorful List Accent 5" w:semiHidden="0" w:uiPriority="72" w:unhideWhenUsed="0"/>
-    <w:lsdException w:name="Colorful Grid Accent 5" w:semiHidden="0" w:uiPriority="73" w:unhideWhenUsed="0"/>
-    <w:lsdException w:name="Light Shading Accent 6" w:semiHidden="0" w:uiPriority="60" w:unhideWhenUsed="0"/>
-    <w:lsdException w:name="Light List Accent 6" w:semiHidden="0" w:uiPriority="61" w:unhideWhenUsed="0"/>
-    <w:lsdException w:name="Light Grid Accent 6" w:semiHidden="0" w:uiPriority="62" w:unhideWhenUsed="0"/>
-    <w:lsdException w:name="Medium Shading 1 Accent 6" w:semiHidden="0" w:uiPriority="63" w:unhideWhenUsed="0"/>
-    <w:lsdException w:name="Medium Shading 2 Accent 6" w:semiHidden="0" w:uiPriority="64" w:unhideWhenUsed="0"/>
-    <w:lsdException w:name="Medium List 1 Accent 6" w:semiHidden="0" w:uiPriority="65" w:unhideWhenUsed="0"/>
-    <w:lsdException w:name="Medium List 2 Accent 6" w:semiHidden="0" w:uiPriority="66" w:unhideWhenUsed="0"/>
-    <w:lsdException w:name="Medium Grid 1 Accent 6" w:semiHidden="0" w:uiPriority="67" w:unhideWhenUsed="0"/>
-    <w:lsdException w:name="Medium Grid 2 Accent 6" w:semiHidden="0" w:uiPriority="68" w:unhideWhenUsed="0"/>
-    <w:lsdException w:name="Medium Grid 3 Accent 6" w:semiHidden="0" w:uiPriority="69" w:unhideWhenUsed="0"/>
-    <w:lsdException w:name="Dark List Accent 6" w:semiHidden="0" w:uiPriority="70" w:unhideWhenUsed="0"/>
-    <w:lsdException w:name="Colorful Shading Accent 6" w:semiHidden="0" w:uiPriority="71" w:unhideWhenUsed="0"/>
-    <w:lsdException w:name="Colorful List Accent 6" w:semiHidden="0" w:uiPriority="72" w:unhideWhenUsed="0"/>
-    <w:lsdException w:name="Colorful Grid Accent 6" w:semiHidden="0" w:uiPriority="73" w:unhideWhenUsed="0"/>
-    <w:lsdException w:name="Subtle Emphasis" w:semiHidden="0" w:uiPriority="19" w:unhideWhenUsed="0" w:qFormat="1"/>
-    <w:lsdException w:name="Intense Emphasis" w:semiHidden="0" w:uiPriority="21" w:unhideWhenUsed="0" w:qFormat="1"/>
-    <w:lsdException w:name="Subtle Reference" w:semiHidden="0" w:uiPriority="31" w:unhideWhenUsed="0" w:qFormat="1"/>
-    <w:lsdException w:name="Intense Reference" w:semiHidden="0" w:uiPriority="32" w:unhideWhenUsed="0" w:qFormat="1"/>
-    <w:lsdException w:name="Book Title" w:semiHidden="0" w:uiPriority="33" w:unhideWhenUsed="0" w:qFormat="1"/>
-    <w:lsdException w:name="Bibliography" w:uiPriority="37"/>
-    <w:lsdException w:name="TOC Heading" w:uiPriority="39" w:qFormat="1"/>
+  <w:latentStyles w:defLockedState="0" w:defUIPriority="99" w:defSemiHidden="0" w:defUnhideWhenUsed="0" w:defQFormat="0" w:count="376">
+    <w:lsdException w:name="Normal" w:uiPriority="0" w:qFormat="1"/>
+    <w:lsdException w:name="heading 1" w:uiPriority="9" w:qFormat="1"/>
+    <w:lsdException w:name="heading 2" w:semiHidden="1" w:uiPriority="9" w:unhideWhenUsed="1" w:qFormat="1"/>
+    <w:lsdException w:name="heading 3" w:semiHidden="1" w:uiPriority="9" w:unhideWhenUsed="1" w:qFormat="1"/>
+    <w:lsdException w:name="heading 4" w:semiHidden="1" w:uiPriority="9" w:unhideWhenUsed="1" w:qFormat="1"/>
+    <w:lsdException w:name="heading 5" w:semiHidden="1" w:uiPriority="9" w:unhideWhenUsed="1" w:qFormat="1"/>
+    <w:lsdException w:name="heading 6" w:semiHidden="1" w:uiPriority="9" w:unhideWhenUsed="1" w:qFormat="1"/>
+    <w:lsdException w:name="heading 7" w:semiHidden="1" w:uiPriority="9" w:unhideWhenUsed="1" w:qFormat="1"/>
+    <w:lsdException w:name="heading 8" w:semiHidden="1" w:uiPriority="9" w:unhideWhenUsed="1" w:qFormat="1"/>
+    <w:lsdException w:name="heading 9" w:semiHidden="1" w:uiPriority="9" w:unhideWhenUsed="1" w:qFormat="1"/>
+    <w:lsdException w:name="index 1" w:semiHidden="1" w:unhideWhenUsed="1"/>
+    <w:lsdException w:name="index 2" w:semiHidden="1" w:unhideWhenUsed="1"/>
+    <w:lsdException w:name="index 3" w:semiHidden="1" w:unhideWhenUsed="1"/>
+    <w:lsdException w:name="index 4" w:semiHidden="1" w:unhideWhenUsed="1"/>
+    <w:lsdException w:name="index 5" w:semiHidden="1" w:unhideWhenUsed="1"/>
+    <w:lsdException w:name="index 6" w:semiHidden="1" w:unhideWhenUsed="1"/>
+    <w:lsdException w:name="index 7" w:semiHidden="1" w:unhideWhenUsed="1"/>
+    <w:lsdException w:name="index 8" w:semiHidden="1" w:unhideWhenUsed="1"/>
+    <w:lsdException w:name="index 9" w:semiHidden="1" w:unhideWhenUsed="1"/>
+    <w:lsdException w:name="toc 1" w:semiHidden="1" w:uiPriority="39" w:unhideWhenUsed="1"/>
+    <w:lsdException w:name="toc 2" w:semiHidden="1" w:uiPriority="39" w:unhideWhenUsed="1"/>
+    <w:lsdException w:name="toc 3" w:semiHidden="1" w:uiPriority="39" w:unhideWhenUsed="1"/>
+    <w:lsdException w:name="toc 4" w:semiHidden="1" w:uiPriority="39" w:unhideWhenUsed="1"/>
+    <w:lsdException w:name="toc 5" w:semiHidden="1" w:uiPriority="39" w:unhideWhenUsed="1"/>
+    <w:lsdException w:name="toc 6" w:semiHidden="1" w:uiPriority="39" w:unhideWhenUsed="1"/>
+    <w:lsdException w:name="toc 7" w:semiHidden="1" w:uiPriority="39" w:unhideWhenUsed="1"/>
+    <w:lsdException w:name="toc 8" w:semiHidden="1" w:uiPriority="39" w:unhideWhenUsed="1"/>
+    <w:lsdException w:name="toc 9" w:semiHidden="1" w:uiPriority="39" w:unhideWhenUsed="1"/>
+    <w:lsdException w:name="Normal Indent" w:semiHidden="1" w:unhideWhenUsed="1"/>
+    <w:lsdException w:name="footnote text" w:semiHidden="1" w:unhideWhenUsed="1"/>
+    <w:lsdException w:name="annotation text" w:semiHidden="1" w:unhideWhenUsed="1"/>
+    <w:lsdException w:name="header" w:semiHidden="1" w:unhideWhenUsed="1"/>
+    <w:lsdException w:name="footer" w:semiHidden="1" w:unhideWhenUsed="1"/>
+    <w:lsdException w:name="index heading" w:semiHidden="1" w:unhideWhenUsed="1"/>
+    <w:lsdException w:name="caption" w:semiHidden="1" w:uiPriority="35" w:unhideWhenUsed="1" w:qFormat="1"/>
+    <w:lsdException w:name="table of figures" w:semiHidden="1" w:unhideWhenUsed="1"/>
+    <w:lsdException w:name="envelope address" w:semiHidden="1" w:unhideWhenUsed="1"/>
+    <w:lsdException w:name="envelope return" w:semiHidden="1" w:unhideWhenUsed="1"/>
+    <w:lsdException w:name="footnote reference" w:semiHidden="1" w:unhideWhenUsed="1"/>
+    <w:lsdException w:name="annotation reference" w:semiHidden="1" w:unhideWhenUsed="1"/>
+    <w:lsdException w:name="line number" w:semiHidden="1" w:unhideWhenUsed="1"/>
+    <w:lsdException w:name="page number" w:semiHidden="1" w:unhideWhenUsed="1"/>
+    <w:lsdException w:name="endnote reference" w:semiHidden="1" w:unhideWhenUsed="1"/>
+    <w:lsdException w:name="endnote text" w:semiHidden="1" w:unhideWhenUsed="1"/>
+    <w:lsdException w:name="table of authorities" w:semiHidden="1" w:unhideWhenUsed="1"/>
+    <w:lsdException w:name="macro" w:semiHidden="1" w:unhideWhenUsed="1"/>
+    <w:lsdException w:name="toa heading" w:semiHidden="1" w:unhideWhenUsed="1"/>
+    <w:lsdException w:name="List" w:semiHidden="1" w:unhideWhenUsed="1"/>
+    <w:lsdException w:name="List Bullet" w:semiHidden="1" w:unhideWhenUsed="1"/>
+    <w:lsdException w:name="List Number" w:semiHidden="1" w:unhideWhenUsed="1"/>
+    <w:lsdException w:name="List 2" w:semiHidden="1" w:unhideWhenUsed="1"/>
+    <w:lsdException w:name="List 3" w:semiHidden="1" w:unhideWhenUsed="1"/>
+    <w:lsdException w:name="List 4" w:semiHidden="1" w:unhideWhenUsed="1"/>
+    <w:lsdException w:name="List 5" w:semiHidden="1" w:unhideWhenUsed="1"/>
+    <w:lsdException w:name="List Bullet 2" w:semiHidden="1" w:unhideWhenUsed="1"/>
+    <w:lsdException w:name="List Bullet 3" w:semiHidden="1" w:unhideWhenUsed="1"/>
+    <w:lsdException w:name="List Bullet 4" w:semiHidden="1" w:unhideWhenUsed="1"/>
+    <w:lsdException w:name="List Bullet 5" w:semiHidden="1" w:unhideWhenUsed="1"/>
+    <w:lsdException w:name="List Number 2" w:semiHidden="1" w:unhideWhenUsed="1"/>
+    <w:lsdException w:name="List Number 3" w:semiHidden="1" w:unhideWhenUsed="1"/>
+    <w:lsdException w:name="List Number 4" w:semiHidden="1" w:unhideWhenUsed="1"/>
+    <w:lsdException w:name="List Number 5" w:semiHidden="1" w:unhideWhenUsed="1"/>
+    <w:lsdException w:name="Title" w:uiPriority="10" w:qFormat="1"/>
+    <w:lsdException w:name="Closing" w:semiHidden="1" w:unhideWhenUsed="1"/>
+    <w:lsdException w:name="Signature" w:semiHidden="1" w:unhideWhenUsed="1"/>
+    <w:lsdException w:name="Default Paragraph Font" w:semiHidden="1" w:uiPriority="1" w:unhideWhenUsed="1"/>
+    <w:lsdException w:name="Body Text" w:semiHidden="1" w:unhideWhenUsed="1"/>
+    <w:lsdException w:name="Body Text Indent" w:semiHidden="1" w:unhideWhenUsed="1"/>
+    <w:lsdException w:name="List Continue" w:semiHidden="1" w:unhideWhenUsed="1"/>
+    <w:lsdException w:name="List Continue 2" w:semiHidden="1" w:unhideWhenUsed="1"/>
+    <w:lsdException w:name="List Continue 3" w:semiHidden="1" w:unhideWhenUsed="1"/>
+    <w:lsdException w:name="List Continue 4" w:semiHidden="1" w:unhideWhenUsed="1"/>
+    <w:lsdException w:name="List Continue 5" w:semiHidden="1" w:unhideWhenUsed="1"/>
+    <w:lsdException w:name="Message Header" w:semiHidden="1" w:unhideWhenUsed="1"/>
+    <w:lsdException w:name="Subtitle" w:uiPriority="11" w:qFormat="1"/>
+    <w:lsdException w:name="Salutation" w:semiHidden="1" w:unhideWhenUsed="1"/>
+    <w:lsdException w:name="Date" w:semiHidden="1" w:unhideWhenUsed="1"/>
+    <w:lsdException w:name="Body Text First Indent" w:semiHidden="1" w:unhideWhenUsed="1"/>
+    <w:lsdException w:name="Body Text First Indent 2" w:semiHidden="1" w:unhideWhenUsed="1"/>
+    <w:lsdException w:name="Note Heading" w:semiHidden="1" w:unhideWhenUsed="1"/>
+    <w:lsdException w:name="Body Text 2" w:semiHidden="1" w:unhideWhenUsed="1"/>
+    <w:lsdException w:name="Body Text 3" w:semiHidden="1" w:unhideWhenUsed="1"/>
+    <w:lsdException w:name="Body Text Indent 2" w:semiHidden="1" w:unhideWhenUsed="1"/>
+    <w:lsdException w:name="Body Text Indent 3" w:semiHidden="1" w:unhideWhenUsed="1"/>
+    <w:lsdException w:name="Block Text" w:semiHidden="1" w:unhideWhenUsed="1"/>
+    <w:lsdException w:name="Hyperlink" w:semiHidden="1" w:unhideWhenUsed="1"/>
+    <w:lsdException w:name="FollowedHyperlink" w:semiHidden="1" w:unhideWhenUsed="1"/>
+    <w:lsdException w:name="Strong" w:uiPriority="22" w:qFormat="1"/>
+    <w:lsdException w:name="Emphasis" w:uiPriority="20" w:qFormat="1"/>
+    <w:lsdException w:name="Document Map" w:semiHidden="1" w:unhideWhenUsed="1"/>
+    <w:lsdException w:name="Plain Text" w:semiHidden="1" w:unhideWhenUsed="1"/>
+    <w:lsdException w:name="E-mail Signature" w:semiHidden="1" w:unhideWhenUsed="1"/>
+    <w:lsdException w:name="HTML Top of Form" w:semiHidden="1" w:unhideWhenUsed="1"/>
+    <w:lsdException w:name="HTML Bottom of Form" w:semiHidden="1" w:unhideWhenUsed="1"/>
+    <w:lsdException w:name="Normal (Web)" w:semiHidden="1" w:unhideWhenUsed="1"/>
+    <w:lsdException w:name="HTML Acronym" w:semiHidden="1" w:unhideWhenUsed="1"/>
+    <w:lsdException w:name="HTML Address" w:semiHidden="1" w:unhideWhenUsed="1"/>
+    <w:lsdException w:name="HTML Cite" w:semiHidden="1" w:unhideWhenUsed="1"/>
+    <w:lsdException w:name="HTML Code" w:semiHidden="1" w:unhideWhenUsed="1"/>
+    <w:lsdException w:name="HTML Definition" w:semiHidden="1" w:unhideWhenUsed="1"/>
+    <w:lsdException w:name="HTML Keyboard" w:semiHidden="1" w:unhideWhenUsed="1"/>
+    <w:lsdException w:name="HTML Preformatted" w:semiHidden="1" w:unhideWhenUsed="1"/>
+    <w:lsdException w:name="HTML Sample" w:semiHidden="1" w:unhideWhenUsed="1"/>
+    <w:lsdException w:name="HTML Typewriter" w:semiHidden="1" w:unhideWhenUsed="1"/>
+    <w:lsdException w:name="HTML Variable" w:semiHidden="1" w:unhideWhenUsed="1"/>
+    <w:lsdException w:name="Normal Table" w:semiHidden="1" w:unhideWhenUsed="1"/>
+    <w:lsdException w:name="annotation subject" w:semiHidden="1" w:unhideWhenUsed="1"/>
+    <w:lsdException w:name="No List" w:semiHidden="1" w:unhideWhenUsed="1"/>
+    <w:lsdException w:name="Outline List 1" w:semiHidden="1" w:unhideWhenUsed="1"/>
+    <w:lsdException w:name="Outline List 2" w:semiHidden="1" w:unhideWhenUsed="1"/>
+    <w:lsdException w:name="Outline List 3" w:semiHidden="1" w:unhideWhenUsed="1"/>
+    <w:lsdException w:name="Table Simple 1" w:semiHidden="1" w:unhideWhenUsed="1"/>
+    <w:lsdException w:name="Table Simple 2" w:semiHidden="1" w:unhideWhenUsed="1"/>
+    <w:lsdException w:name="Table Simple 3" w:semiHidden="1" w:unhideWhenUsed="1"/>
+    <w:lsdException w:name="Table Classic 1" w:semiHidden="1" w:unhideWhenUsed="1"/>
+    <w:lsdException w:name="Table Classic 2" w:semiHidden="1" w:unhideWhenUsed="1"/>
+    <w:lsdException w:name="Table Classic 3" w:semiHidden="1" w:unhideWhenUsed="1"/>
+    <w:lsdException w:name="Table Classic 4" w:semiHidden="1" w:unhideWhenUsed="1"/>
+    <w:lsdException w:name="Table Colorful 1" w:semiHidden="1" w:unhideWhenUsed="1"/>
+    <w:lsdException w:name="Table Colorful 2" w:semiHidden="1" w:unhideWhenUsed="1"/>
+    <w:lsdException w:name="Table Colorful 3" w:semiHidden="1" w:unhideWhenUsed="1"/>
+    <w:lsdException w:name="Table Columns 1" w:semiHidden="1" w:unhideWhenUsed="1"/>
+    <w:lsdException w:name="Table Columns 2" w:semiHidden="1" w:unhideWhenUsed="1"/>
+    <w:lsdException w:name="Table Columns 3" w:semiHidden="1" w:unhideWhenUsed="1"/>
+    <w:lsdException w:name="Table Columns 4" w:semiHidden="1" w:unhideWhenUsed="1"/>
+    <w:lsdException w:name="Table Columns 5" w:semiHidden="1" w:unhideWhenUsed="1"/>
+    <w:lsdException w:name="Table Grid 1" w:semiHidden="1" w:unhideWhenUsed="1"/>
+    <w:lsdException w:name="Table Grid 2" w:semiHidden="1" w:unhideWhenUsed="1"/>
+    <w:lsdException w:name="Table Grid 3" w:semiHidden="1" w:unhideWhenUsed="1"/>
+    <w:lsdException w:name="Table Grid 4" w:semiHidden="1" w:unhideWhenUsed="1"/>
+    <w:lsdException w:name="Table Grid 5" w:semiHidden="1" w:unhideWhenUsed="1"/>
+    <w:lsdException w:name="Table Grid 6" w:semiHidden="1" w:unhideWhenUsed="1"/>
+    <w:lsdException w:name="Table Grid 7" w:semiHidden="1" w:unhideWhenUsed="1"/>
+    <w:lsdException w:name="Table Grid 8" w:semiHidden="1" w:unhideWhenUsed="1"/>
+    <w:lsdException w:name="Table List 1" w:semiHidden="1" w:unhideWhenUsed="1"/>
+    <w:lsdException w:name="Table List 2" w:semiHidden="1" w:unhideWhenUsed="1"/>
+    <w:lsdException w:name="Table List 3" w:semiHidden="1" w:unhideWhenUsed="1"/>
+    <w:lsdException w:name="Table List 4" w:semiHidden="1" w:unhideWhenUsed="1"/>
+    <w:lsdException w:name="Table List 5" w:semiHidden="1" w:unhideWhenUsed="1"/>
+    <w:lsdException w:name="Table List 6" w:semiHidden="1" w:unhideWhenUsed="1"/>
+    <w:lsdException w:name="Table List 7" w:semiHidden="1" w:unhideWhenUsed="1"/>
+    <w:lsdException w:name="Table List 8" w:semiHidden="1" w:unhideWhenUsed="1"/>
+    <w:lsdException w:name="Table 3D effects 1" w:semiHidden="1" w:unhideWhenUsed="1"/>
+    <w:lsdException w:name="Table 3D effects 2" w:semiHidden="1" w:unhideWhenUsed="1"/>
+    <w:lsdException w:name="Table 3D effects 3" w:semiHidden="1" w:unhideWhenUsed="1"/>
+    <w:lsdException w:name="Table Contemporary" w:semiHidden="1" w:unhideWhenUsed="1"/>
+    <w:lsdException w:name="Table Elegant" w:semiHidden="1" w:unhideWhenUsed="1"/>
+    <w:lsdException w:name="Table Professional" w:semiHidden="1" w:unhideWhenUsed="1"/>
+    <w:lsdException w:name="Table Subtle 1" w:semiHidden="1" w:unhideWhenUsed="1"/>
+    <w:lsdException w:name="Table Subtle 2" w:semiHidden="1" w:unhideWhenUsed="1"/>
+    <w:lsdException w:name="Table Web 1" w:semiHidden="1" w:unhideWhenUsed="1"/>
+    <w:lsdException w:name="Table Web 2" w:semiHidden="1" w:unhideWhenUsed="1"/>
+    <w:lsdException w:name="Table Web 3" w:semiHidden="1" w:unhideWhenUsed="1"/>
+    <w:lsdException w:name="Balloon Text" w:semiHidden="1" w:unhideWhenUsed="1"/>
+    <w:lsdException w:name="Table Grid" w:uiPriority="59"/>
+    <w:lsdException w:name="Table Theme" w:semiHidden="1" w:unhideWhenUsed="1"/>
+    <w:lsdException w:name="Placeholder Text" w:semiHidden="1"/>
+    <w:lsdException w:name="No Spacing" w:semiHidden="1" w:uiPriority="1" w:qFormat="1"/>
+    <w:lsdException w:name="Light Shading" w:uiPriority="60"/>
+    <w:lsdException w:name="Light List" w:uiPriority="61"/>
+    <w:lsdException w:name="Light Grid" w:uiPriority="62"/>
+    <w:lsdException w:name="Medium Shading 1" w:uiPriority="63"/>
+    <w:lsdException w:name="Medium Shading 2" w:uiPriority="64"/>
+    <w:lsdException w:name="Medium List 1" w:uiPriority="65"/>
+    <w:lsdException w:name="Medium List 2" w:uiPriority="66"/>
+    <w:lsdException w:name="Medium Grid 1" w:uiPriority="67"/>
+    <w:lsdException w:name="Medium Grid 2" w:uiPriority="68"/>
+    <w:lsdException w:name="Medium Grid 3" w:uiPriority="69"/>
+    <w:lsdException w:name="Dark List" w:uiPriority="70"/>
+    <w:lsdException w:name="Colorful Shading" w:uiPriority="71"/>
+    <w:lsdException w:name="Colorful List" w:uiPriority="72"/>
+    <w:lsdException w:name="Colorful Grid" w:uiPriority="73"/>
+    <w:lsdException w:name="Light Shading Accent 1" w:uiPriority="60"/>
+    <w:lsdException w:name="Light List Accent 1" w:uiPriority="61"/>
+    <w:lsdException w:name="Light Grid Accent 1" w:uiPriority="62"/>
+    <w:lsdException w:name="Medium Shading 1 Accent 1" w:uiPriority="63"/>
+    <w:lsdException w:name="Medium Shading 2 Accent 1" w:uiPriority="64"/>
+    <w:lsdException w:name="Medium List 1 Accent 1" w:uiPriority="65"/>
+    <w:lsdException w:name="Revision" w:semiHidden="1"/>
+    <w:lsdException w:name="List Paragraph" w:uiPriority="34" w:qFormat="1"/>
+    <w:lsdException w:name="Quote" w:uiPriority="29" w:qFormat="1"/>
+    <w:lsdException w:name="Intense Quote" w:uiPriority="30" w:qFormat="1"/>
+    <w:lsdException w:name="Medium List 2 Accent 1" w:uiPriority="66"/>
+    <w:lsdException w:name="Medium Grid 1 Accent 1" w:uiPriority="67"/>
+    <w:lsdException w:name="Medium Grid 2 Accent 1" w:uiPriority="68"/>
+    <w:lsdException w:name="Medium Grid 3 Accent 1" w:uiPriority="69"/>
+    <w:lsdException w:name="Dark List Accent 1" w:uiPriority="70"/>
+    <w:lsdException w:name="Colorful Shading Accent 1" w:uiPriority="71"/>
+    <w:lsdException w:name="Colorful List Accent 1" w:uiPriority="72"/>
+    <w:lsdException w:name="Colorful Grid Accent 1" w:uiPriority="73"/>
+    <w:lsdException w:name="Light Shading Accent 2" w:uiPriority="60"/>
+    <w:lsdException w:name="Light List Accent 2" w:uiPriority="61"/>
+    <w:lsdException w:name="Light Grid Accent 2" w:uiPriority="62"/>
+    <w:lsdException w:name="Medium Shading 1 Accent 2" w:uiPriority="63"/>
+    <w:lsdException w:name="Medium Shading 2 Accent 2" w:uiPriority="64"/>
+    <w:lsdException w:name="Medium List 1 Accent 2" w:uiPriority="65"/>
+    <w:lsdException w:name="Medium List 2 Accent 2" w:uiPriority="66"/>
+    <w:lsdException w:name="Medium Grid 1 Accent 2" w:uiPriority="67"/>
+    <w:lsdException w:name="Medium Grid 2 Accent 2" w:uiPriority="68"/>
+    <w:lsdException w:name="Medium Grid 3 Accent 2" w:uiPriority="69"/>
+    <w:lsdException w:name="Dark List Accent 2" w:uiPriority="70"/>
+    <w:lsdException w:name="Colorful Shading Accent 2" w:uiPriority="71"/>
+    <w:lsdException w:name="Colorful List Accent 2" w:uiPriority="72"/>
+    <w:lsdException w:name="Colorful Grid Accent 2" w:uiPriority="73"/>
+    <w:lsdException w:name="Light Shading Accent 3" w:uiPriority="60"/>
+    <w:lsdException w:name="Light List Accent 3" w:uiPriority="61"/>
+    <w:lsdException w:name="Light Grid Accent 3" w:uiPriority="62"/>
+    <w:lsdException w:name="Medium Shading 1 Accent 3" w:uiPriority="63"/>
+    <w:lsdException w:name="Medium Shading 2 Accent 3" w:uiPriority="64"/>
+    <w:lsdException w:name="Medium List 1 Accent 3" w:uiPriority="65"/>
+    <w:lsdException w:name="Medium List 2 Accent 3" w:uiPriority="66"/>
+    <w:lsdException w:name="Medium Grid 1 Accent 3" w:uiPriority="67"/>
+    <w:lsdException w:name="Medium Grid 2 Accent 3" w:uiPriority="68"/>
+    <w:lsdException w:name="Medium Grid 3 Accent 3" w:uiPriority="69"/>
+    <w:lsdException w:name="Dark List Accent 3" w:uiPriority="70"/>
+    <w:lsdException w:name="Colorful Shading Accent 3" w:uiPriority="71"/>
+    <w:lsdException w:name="Colorful List Accent 3" w:uiPriority="72"/>
+    <w:lsdException w:name="Colorful Grid Accent 3" w:uiPriority="73"/>
+    <w:lsdException w:name="Light Shading Accent 4" w:uiPriority="60"/>
+    <w:lsdException w:name="Light List Accent 4" w:uiPriority="61"/>
+    <w:lsdException w:name="Light Grid Accent 4" w:uiPriority="62"/>
+    <w:lsdException w:name="Medium Shading 1 Accent 4" w:uiPriority="63"/>
+    <w:lsdException w:name="Medium Shading 2 Accent 4" w:uiPriority="64"/>
+    <w:lsdException w:name="Medium List 1 Accent 4" w:uiPriority="65"/>
+    <w:lsdException w:name="Medium List 2 Accent 4" w:uiPriority="66"/>
+    <w:lsdException w:name="Medium Grid 1 Accent 4" w:uiPriority="67"/>
+    <w:lsdException w:name="Medium Grid 2 Accent 4" w:uiPriority="68"/>
+    <w:lsdException w:name="Medium Grid 3 Accent 4" w:uiPriority="69"/>
+    <w:lsdException w:name="Dark List Accent 4" w:uiPriority="70"/>
+    <w:lsdException w:name="Colorful Shading Accent 4" w:uiPriority="71"/>
+    <w:lsdException w:name="Colorful List Accent 4" w:uiPriority="72"/>
+    <w:lsdException w:name="Colorful Grid Accent 4" w:uiPriority="73"/>
+    <w:lsdException w:name="Light Shading Accent 5" w:uiPriority="60"/>
+    <w:lsdException w:name="Light List Accent 5" w:uiPriority="61"/>
+    <w:lsdException w:name="Light Grid Accent 5" w:uiPriority="62"/>
+    <w:lsdException w:name="Medium Shading 1 Accent 5" w:uiPriority="63"/>
+    <w:lsdException w:name="Medium Shading 2 Accent 5" w:uiPriority="64"/>
+    <w:lsdException w:name="Medium List 1 Accent 5" w:uiPriority="65"/>
+    <w:lsdException w:name="Medium List 2 Accent 5" w:uiPriority="66"/>
+    <w:lsdException w:name="Medium Grid 1 Accent 5" w:uiPriority="67"/>
+    <w:lsdException w:name="Medium Grid 2 Accent 5" w:uiPriority="68"/>
+    <w:lsdException w:name="Medium Grid 3 Accent 5" w:uiPriority="69"/>
+    <w:lsdException w:name="Dark List Accent 5" w:uiPriority="70"/>
+    <w:lsdException w:name="Colorful Shading Accent 5" w:uiPriority="71"/>
+    <w:lsdException w:name="Colorful List Accent 5" w:uiPriority="72"/>
+    <w:lsdException w:name="Colorful Grid Accent 5" w:uiPriority="73"/>
+    <w:lsdException w:name="Light Shading Accent 6" w:uiPriority="60"/>
+    <w:lsdException w:name="Light List Accent 6" w:uiPriority="61"/>
+    <w:lsdException w:name="Light Grid Accent 6" w:uiPriority="62"/>
+    <w:lsdException w:name="Medium Shading 1 Accent 6" w:uiPriority="63"/>
+    <w:lsdException w:name="Medium Shading 2 Accent 6" w:uiPriority="64"/>
+    <w:lsdException w:name="Medium List 1 Accent 6" w:uiPriority="65"/>
+    <w:lsdException w:name="Medium List 2 Accent 6" w:uiPriority="66"/>
+    <w:lsdException w:name="Medium Grid 1 Accent 6" w:uiPriority="67"/>
+    <w:lsdException w:name="Medium Grid 2 Accent 6" w:uiPriority="68"/>
+    <w:lsdException w:name="Medium Grid 3 Accent 6" w:uiPriority="69"/>
+    <w:lsdException w:name="Dark List Accent 6" w:uiPriority="70"/>
+    <w:lsdException w:name="Colorful Shading Accent 6" w:uiPriority="71"/>
+    <w:lsdException w:name="Colorful List Accent 6" w:uiPriority="72"/>
+    <w:lsdException w:name="Colorful Grid Accent 6" w:uiPriority="73"/>
+    <w:lsdException w:name="Subtle Emphasis" w:uiPriority="19" w:qFormat="1"/>
+    <w:lsdException w:name="Intense Emphasis" w:uiPriority="21" w:qFormat="1"/>
+    <w:lsdException w:name="Subtle Reference" w:uiPriority="31" w:qFormat="1"/>
+    <w:lsdException w:name="Intense Reference" w:uiPriority="32" w:qFormat="1"/>
+    <w:lsdException w:name="Book Title" w:uiPriority="33" w:qFormat="1"/>
+    <w:lsdException w:name="Bibliography" w:semiHidden="1" w:uiPriority="37" w:unhideWhenUsed="1"/>
+    <w:lsdException w:name="TOC Heading" w:semiHidden="1" w:uiPriority="39" w:unhideWhenUsed="1" w:qFormat="1"/>
+    <w:lsdException w:name="Grid Table 4" w:uiPriority="49"/>
+    <w:lsdException w:name="Grid Table 5 Dark" w:uiPriority="50"/>
+    <w:lsdException w:name="Grid Table 6 Colorful" w:uiPriority="51"/>
+    <w:lsdException w:name="Grid Table 7 Colorful" w:uiPriority="52"/>
+    <w:lsdException w:name="Grid Table 1 Light Accent 1" w:uiPriority="46"/>
+    <w:lsdException w:name="Grid Table 2 Accent 1" w:uiPriority="47"/>
+    <w:lsdException w:name="Grid Table 3 Accent 1" w:uiPriority="48"/>
+    <w:lsdException w:name="Grid Table 4 Accent 1" w:uiPriority="49"/>
+    <w:lsdException w:name="Grid Table 5 Dark Accent 1" w:uiPriority="50"/>
+    <w:lsdException w:name="Grid Table 6 Colorful Accent 1" w:uiPriority="51"/>
+    <w:lsdException w:name="Grid Table 7 Colorful Accent 1" w:uiPriority="52"/>
+    <w:lsdException w:name="Grid Table 1 Light Accent 2" w:uiPriority="46"/>
+    <w:lsdException w:name="Grid Table 2 Accent 2" w:uiPriority="47"/>
+    <w:lsdException w:name="Grid Table 3 Accent 2" w:uiPriority="48"/>
+    <w:lsdException w:name="Grid Table 4 Accent 2" w:uiPriority="49"/>
+    <w:lsdException w:name="Grid Table 5 Dark Accent 2" w:uiPriority="50"/>
+    <w:lsdException w:name="Grid Table 6 Colorful Accent 2" w:uiPriority="51"/>
+    <w:lsdException w:name="Grid Table 7 Colorful Accent 2" w:uiPriority="52"/>
+    <w:lsdException w:name="Grid Table 1 Light Accent 3" w:uiPriority="46"/>
+    <w:lsdException w:name="Grid Table 2 Accent 3" w:uiPriority="47"/>
+    <w:lsdException w:name="Grid Table 3 Accent 3" w:uiPriority="48"/>
+    <w:lsdException w:name="Grid Table 4 Accent 3" w:uiPriority="49"/>
+    <w:lsdException w:name="Grid Table 5 Dark Accent 3" w:uiPriority="50"/>
+    <w:lsdException w:name="Grid Table 6 Colorful Accent 3" w:uiPriority="51"/>
+    <w:lsdException w:name="Grid Table 7 Colorful Accent 3" w:uiPriority="52"/>
+    <w:lsdException w:name="Grid Table 1 Light Accent 4" w:uiPriority="46"/>
+    <w:lsdException w:name="Grid Table 2 Accent 4" w:uiPriority="47"/>
+    <w:lsdException w:name="Grid Table 3 Accent 4" w:uiPriority="48"/>
+    <w:lsdException w:name="Grid Table 4 Accent 4" w:uiPriority="49"/>
+    <w:lsdException w:name="Grid Table 5 Dark Accent 4" w:uiPriority="50"/>
+    <w:lsdException w:name="Grid Table 6 Colorful Accent 4" w:uiPriority="51"/>
+    <w:lsdException w:name="Grid Table 7 Colorful Accent 4" w:uiPriority="52"/>
+    <w:lsdException w:name="Grid Table 1 Light Accent 5" w:uiPriority="46"/>
+    <w:lsdException w:name="Grid Table 2 Accent 5" w:uiPriority="47"/>
+    <w:lsdException w:name="Grid Table 3 Accent 5" w:uiPriority="48"/>
+    <w:lsdException w:name="Grid Table 4 Accent 5" w:uiPriority="49"/>
+    <w:lsdException w:name="Grid Table 5 Dark Accent 5" w:uiPriority="50"/>
+    <w:lsdException w:name="Grid Table 6 Colorful Accent 5" w:uiPriority="51"/>
+    <w:lsdException w:name="Grid Table 7 Colorful Accent 5" w:uiPriority="52"/>
+    <w:lsdException w:name="Grid Table 1 Light Accent 6" w:uiPriority="46"/>
+    <w:lsdException w:name="Grid Table 2 Accent 6" w:uiPriority="47"/>
+    <w:lsdException w:name="Grid Table 3 Accent 6" w:uiPriority="48"/>
+    <w:lsdException w:name="Grid Table 4 Accent 6" w:uiPriority="49"/>
+    <w:lsdException w:name="Grid Table 5 Dark Accent 6" w:uiPriority="50"/>
+    <w:lsdException w:name="Grid Table 6 Colorful Accent 6" w:uiPriority="51"/>
+    <w:lsdException w:name="Grid Table 7 Colorful Accent 6" w:uiPriority="52"/>
+    <w:lsdException w:name="List Table 1 Light" w:uiPriority="46"/>
+    <w:lsdException w:name="List Table 2" w:uiPriority="47"/>
+    <w:lsdException w:name="List Table 3" w:uiPriority="48"/>
+    <w:lsdException w:name="List Table 4" w:uiPriority="49"/>
+    <w:lsdException w:name="List Table 5 Dark" w:uiPriority="50"/>
+    <w:lsdException w:name="List Table 6 Colorful" w:uiPriority="51"/>
+    <w:lsdException w:name="List Table 7 Colorful" w:uiPriority="52"/>
+    <w:lsdException w:name="List Table 1 Light Accent 1" w:uiPriority="46"/>
+    <w:lsdException w:name="List Table 2 Accent 1" w:uiPriority="47"/>
+    <w:lsdException w:name="List Table 3 Accent 1" w:uiPriority="48"/>
+    <w:lsdException w:name="List Table 4 Accent 1" w:uiPriority="49"/>
+    <w:lsdException w:name="List Table 5 Dark Accent 1" w:uiPriority="50"/>
+    <w:lsdException w:name="List Table 6 Colorful Accent 1" w:uiPriority="51"/>
+    <w:lsdException w:name="List Table 7 Colorful Accent 1" w:uiPriority="52"/>
+    <w:lsdException w:name="List Table 1 Light Accent 2" w:uiPriority="46"/>
+    <w:lsdException w:name="List Table 2 Accent 2" w:uiPriority="47"/>
+    <w:lsdException w:name="List Table 3 Accent 2" w:uiPriority="48"/>
+    <w:lsdException w:name="List Table 4 Accent 2" w:uiPriority="49"/>
+    <w:lsdException w:name="List Table 5 Dark Accent 2" w:uiPriority="50"/>
+    <w:lsdException w:name="List Table 6 Colorful Accent 2" w:uiPriority="51"/>
+    <w:lsdException w:name="List Table 7 Colorful Accent 2" w:uiPriority="52"/>
+    <w:lsdException w:name="List Table 1 Light Accent 3" w:uiPriority="46"/>
+    <w:lsdException w:name="List Table 2 Accent 3" w:uiPriority="47"/>
+    <w:lsdException w:name="List Table 3 Accent 3" w:uiPriority="48"/>
+    <w:lsdException w:name="List Table 4 Accent 3" w:uiPriority="49"/>
+    <w:lsdException w:name="List Table 5 Dark Accent 3" w:uiPriority="50"/>
+    <w:lsdException w:name="List Table 6 Colorful Accent 3" w:uiPriority="51"/>
+    <w:lsdException w:name="List Table 7 Colorful Accent 3" w:uiPriority="52"/>
+    <w:lsdException w:name="List Table 1 Light Accent 4" w:uiPriority="46"/>
+    <w:lsdException w:name="List Table 2 Accent 4" w:uiPriority="47"/>
+    <w:lsdException w:name="List Table 3 Accent 4" w:uiPriority="48"/>
+    <w:lsdException w:name="List Table 4 Accent 4" w:uiPriority="49"/>
+    <w:lsdException w:name="List Table 5 Dark Accent 4" w:uiPriority="50"/>
+    <w:lsdException w:name="List Table 6 Colorful Accent 4" w:uiPriority="51"/>
+    <w:lsdException w:name="List Table 7 Colorful Accent 4" w:uiPriority="52"/>
+    <w:lsdException w:name="List Table 1 Light Accent 5" w:uiPriority="46"/>
+    <w:lsdException w:name="List Table 2 Accent 5" w:uiPriority="47"/>
+    <w:lsdException w:name="List Table 3 Accent 5" w:uiPriority="48"/>
+    <w:lsdException w:name="List Table 4 Accent 5" w:uiPriority="49"/>
+    <w:lsdException w:name="List Table 5 Dark Accent 5" w:uiPriority="50"/>
+    <w:lsdException w:name="List Table 6 Colorful Accent 5" w:uiPriority="51"/>
+    <w:lsdException w:name="List Table 7 Colorful Accent 5" w:uiPriority="52"/>
+    <w:lsdException w:name="List Table 1 Light Accent 6" w:uiPriority="46"/>
+    <w:lsdException w:name="List Table 2 Accent 6" w:uiPriority="47"/>
+    <w:lsdException w:name="List Table 3 Accent 6" w:uiPriority="48"/>
+    <w:lsdException w:name="List Table 4 Accent 6" w:uiPriority="49"/>
+    <w:lsdException w:name="List Table 5 Dark Accent 6" w:uiPriority="50"/>
+    <w:lsdException w:name="List Table 6 Colorful Accent 6" w:uiPriority="51"/>
+    <w:lsdException w:name="List Table 7 Colorful Accent 6" w:uiPriority="52"/>
+    <w:lsdException w:name="Mention" w:semiHidden="1" w:unhideWhenUsed="1"/>
+    <w:lsdException w:name="Smart Hyperlink" w:semiHidden="1" w:unhideWhenUsed="1"/>
+    <w:lsdException w:name="Hashtag" w:semiHidden="1" w:unhideWhenUsed="1"/>
+    <w:lsdException w:name="Unresolved Mention" w:semiHidden="1" w:unhideWhenUsed="1"/>
+    <w:lsdException w:name="Smart Link" w:semiHidden="1" w:unhideWhenUsed="1"/>
   </w:latentStyles>
   <w:style w:type="paragraph" w:default="1" w:styleId="Normal">
     <w:name w:val="Normal"/>

--- a/HW4/report.docx
+++ b/HW4/report.docx
@@ -270,6 +270,114 @@
         </w:rPr>
         <w:lastRenderedPageBreak/>
         <w:t xml:space="preserve">began the trial and error of scaling down the player cube. It was discovered that for the xmin,ymin,zmin you could do (xbase+offset, ybase+offset, offset) and for xmax,ymax,zmax(xbase+offset / size, ybase+offset/size,offset/size) to scale the cube down to the right size. Then another texture was created and rendered on top of the new cube. Once this was completed the project was completed. Everything worked as anticipated with only minor changes made. </w:t>
+      </w:r>
+      <w:r>
+        <w:rPr>
+          <w:noProof/>
+        </w:rPr>
+        <w:lastRenderedPageBreak/>
+        <w:drawing>
+          <wp:inline distT="0" distB="0" distL="0" distR="0" wp14:anchorId="33508D6A" wp14:editId="569F1479">
+            <wp:extent cx="4723130" cy="4086860"/>
+            <wp:effectExtent l="0" t="0" r="1270" b="8890"/>
+            <wp:docPr id="633034912" name="Picture 2" descr="A screenshot of a video game&#10;&#10;Description automatically generated"/>
+            <wp:cNvGraphicFramePr>
+              <a:graphicFrameLocks xmlns:a="http://schemas.openxmlformats.org/drawingml/2006/main" noChangeAspect="1"/>
+            </wp:cNvGraphicFramePr>
+            <a:graphic xmlns:a="http://schemas.openxmlformats.org/drawingml/2006/main">
+              <a:graphicData uri="http://schemas.openxmlformats.org/drawingml/2006/picture">
+                <pic:pic xmlns:pic="http://schemas.openxmlformats.org/drawingml/2006/picture">
+                  <pic:nvPicPr>
+                    <pic:cNvPr id="633034912" name="Picture 2" descr="A screenshot of a video game&#10;&#10;Description automatically generated"/>
+                    <pic:cNvPicPr>
+                      <a:picLocks noChangeAspect="1" noChangeArrowheads="1"/>
+                    </pic:cNvPicPr>
+                  </pic:nvPicPr>
+                  <pic:blipFill>
+                    <a:blip r:embed="rId5">
+                      <a:extLst>
+                        <a:ext uri="{28A0092B-C50C-407E-A947-70E740481C1C}">
+                          <a14:useLocalDpi xmlns:a14="http://schemas.microsoft.com/office/drawing/2010/main" val="0"/>
+                        </a:ext>
+                      </a:extLst>
+                    </a:blip>
+                    <a:srcRect/>
+                    <a:stretch>
+                      <a:fillRect/>
+                    </a:stretch>
+                  </pic:blipFill>
+                  <pic:spPr bwMode="auto">
+                    <a:xfrm>
+                      <a:off x="0" y="0"/>
+                      <a:ext cx="4723130" cy="4086860"/>
+                    </a:xfrm>
+                    <a:prstGeom prst="rect">
+                      <a:avLst/>
+                    </a:prstGeom>
+                    <a:noFill/>
+                    <a:ln>
+                      <a:noFill/>
+                    </a:ln>
+                  </pic:spPr>
+                </pic:pic>
+              </a:graphicData>
+            </a:graphic>
+          </wp:inline>
+        </w:drawing>
+      </w:r>
+      <w:r>
+        <w:rPr>
+          <w:noProof/>
+        </w:rPr>
+        <w:lastRenderedPageBreak/>
+        <w:drawing>
+          <wp:inline distT="0" distB="0" distL="0" distR="0" wp14:anchorId="344DE2FE" wp14:editId="4562381B">
+            <wp:extent cx="4770755" cy="4993640"/>
+            <wp:effectExtent l="0" t="0" r="0" b="0"/>
+            <wp:docPr id="1342094941" name="Picture 1" descr="A screenshot of a video game&#10;&#10;Description automatically generated"/>
+            <wp:cNvGraphicFramePr>
+              <a:graphicFrameLocks xmlns:a="http://schemas.openxmlformats.org/drawingml/2006/main" noChangeAspect="1"/>
+            </wp:cNvGraphicFramePr>
+            <a:graphic xmlns:a="http://schemas.openxmlformats.org/drawingml/2006/main">
+              <a:graphicData uri="http://schemas.openxmlformats.org/drawingml/2006/picture">
+                <pic:pic xmlns:pic="http://schemas.openxmlformats.org/drawingml/2006/picture">
+                  <pic:nvPicPr>
+                    <pic:cNvPr id="1342094941" name="Picture 1" descr="A screenshot of a video game&#10;&#10;Description automatically generated"/>
+                    <pic:cNvPicPr>
+                      <a:picLocks noChangeAspect="1" noChangeArrowheads="1"/>
+                    </pic:cNvPicPr>
+                  </pic:nvPicPr>
+                  <pic:blipFill>
+                    <a:blip r:embed="rId6">
+                      <a:extLst>
+                        <a:ext uri="{28A0092B-C50C-407E-A947-70E740481C1C}">
+                          <a14:useLocalDpi xmlns:a14="http://schemas.microsoft.com/office/drawing/2010/main" val="0"/>
+                        </a:ext>
+                      </a:extLst>
+                    </a:blip>
+                    <a:srcRect/>
+                    <a:stretch>
+                      <a:fillRect/>
+                    </a:stretch>
+                  </pic:blipFill>
+                  <pic:spPr bwMode="auto">
+                    <a:xfrm>
+                      <a:off x="0" y="0"/>
+                      <a:ext cx="4770755" cy="4993640"/>
+                    </a:xfrm>
+                    <a:prstGeom prst="rect">
+                      <a:avLst/>
+                    </a:prstGeom>
+                    <a:noFill/>
+                    <a:ln>
+                      <a:noFill/>
+                    </a:ln>
+                  </pic:spPr>
+                </pic:pic>
+              </a:graphicData>
+            </a:graphic>
+          </wp:inline>
+        </w:drawing>
       </w:r>
     </w:p>
     <w:p>
